--- a/仲裁申请书.docx
+++ b/仲裁申请书.docx
@@ -1,6 +1,6 @@
 
 <file path=word/document.xml><?xml version="1.0" encoding="utf-8"?>
-<w:document xmlns:ve="http://schemas.openxmlformats.org/markup-compatibility/2006" xmlns:o="urn:schemas-microsoft-com:office:office" xmlns:r="http://schemas.openxmlformats.org/officeDocument/2006/relationships" xmlns:m="http://schemas.openxmlformats.org/officeDocument/2006/math" xmlns:v="urn:schemas-microsoft-com:vml" xmlns:wp="http://schemas.openxmlformats.org/drawingml/2006/wordprocessingDrawing" xmlns:w10="urn:schemas-microsoft-com:office:word" xmlns:w="http://schemas.openxmlformats.org/wordprocessingml/2006/main" xmlns:wne="http://schemas.microsoft.com/office/word/2006/wordml">
+<w:document xmlns:wpc="http://schemas.microsoft.com/office/word/2010/wordprocessingCanvas" xmlns:cx="http://schemas.microsoft.com/office/drawing/2014/chartex" xmlns:cx1="http://schemas.microsoft.com/office/drawing/2015/9/8/chartex" xmlns:cx2="http://schemas.microsoft.com/office/drawing/2015/10/21/chartex" xmlns:cx3="http://schemas.microsoft.com/office/drawing/2016/5/9/chartex" xmlns:cx4="http://schemas.microsoft.com/office/drawing/2016/5/10/chartex" xmlns:cx5="http://schemas.microsoft.com/office/drawing/2016/5/11/chartex" xmlns:cx6="http://schemas.microsoft.com/office/drawing/2016/5/12/chartex" xmlns:cx7="http://schemas.microsoft.com/office/drawing/2016/5/13/chartex" xmlns:cx8="http://schemas.microsoft.com/office/drawing/2016/5/14/chartex" xmlns:mc="http://schemas.openxmlformats.org/markup-compatibility/2006" xmlns:aink="http://schemas.microsoft.com/office/drawing/2016/ink" xmlns:am3d="http://schemas.microsoft.com/office/drawing/2017/model3d" xmlns:o="urn:schemas-microsoft-com:office:office" xmlns:r="http://schemas.openxmlformats.org/officeDocument/2006/relationships" xmlns:m="http://schemas.openxmlformats.org/officeDocument/2006/math" xmlns:v="urn:schemas-microsoft-com:vml" xmlns:wp14="http://schemas.microsoft.com/office/word/2010/wordprocessingDrawing" xmlns:wp="http://schemas.openxmlformats.org/drawingml/2006/wordprocessingDrawing" xmlns:w10="urn:schemas-microsoft-com:office:word" xmlns:w="http://schemas.openxmlformats.org/wordprocessingml/2006/main" xmlns:w14="http://schemas.microsoft.com/office/word/2010/wordml" xmlns:w15="http://schemas.microsoft.com/office/word/2012/wordml" xmlns:w16cid="http://schemas.microsoft.com/office/word/2016/wordml/cid" xmlns:w16se="http://schemas.microsoft.com/office/word/2015/wordml/symex" xmlns:wpg="http://schemas.microsoft.com/office/word/2010/wordprocessingGroup" xmlns:wpi="http://schemas.microsoft.com/office/word/2010/wordprocessingInk" xmlns:wne="http://schemas.microsoft.com/office/word/2006/wordml" xmlns:wps="http://schemas.microsoft.com/office/word/2010/wordprocessingShape" mc:Ignorable="w14 w15 w16se w16cid wp14">
   <w:body>
     <w:p>
       <w:pPr>
@@ -305,7 +305,7 @@
         <w:ind w:left="150" w:right="150"/>
         <w:jc w:val="left"/>
         <w:rPr>
-          <w:rFonts w:ascii="仿宋" w:eastAsia="仿宋" w:hAnsi="仿宋" w:cs="宋体" w:hint="eastAsia"/>
+          <w:rFonts w:ascii="仿宋" w:eastAsia="仿宋" w:hAnsi="仿宋" w:cs="宋体"/>
           <w:color w:val="000000"/>
           <w:kern w:val="0"/>
           <w:sz w:val="30"/>
@@ -663,7 +663,7 @@
         <w:ind w:left="150" w:right="150" w:firstLine="750"/>
         <w:jc w:val="left"/>
         <w:rPr>
-          <w:rFonts w:ascii="仿宋" w:eastAsia="仿宋" w:hAnsi="仿宋" w:cs="宋体" w:hint="eastAsia"/>
+          <w:rFonts w:ascii="仿宋" w:eastAsia="仿宋" w:hAnsi="仿宋" w:cs="宋体"/>
           <w:color w:val="000000"/>
           <w:kern w:val="0"/>
           <w:sz w:val="30"/>
@@ -738,7 +738,7 @@
         <w:ind w:left="150" w:right="150" w:firstLineChars="600" w:firstLine="1800"/>
         <w:jc w:val="left"/>
         <w:rPr>
-          <w:rFonts w:ascii="仿宋" w:eastAsia="仿宋" w:hAnsi="仿宋" w:cs="宋体" w:hint="eastAsia"/>
+          <w:rFonts w:ascii="仿宋" w:eastAsia="仿宋" w:hAnsi="仿宋" w:cs="宋体"/>
           <w:color w:val="000000"/>
           <w:kern w:val="0"/>
           <w:sz w:val="30"/>
@@ -773,7 +773,7 @@
         <w:ind w:left="150" w:right="150"/>
         <w:jc w:val="left"/>
         <w:rPr>
-          <w:rFonts w:ascii="仿宋" w:eastAsia="仿宋" w:hAnsi="仿宋" w:cs="宋体" w:hint="eastAsia"/>
+          <w:rFonts w:ascii="仿宋" w:eastAsia="仿宋" w:hAnsi="仿宋" w:cs="宋体"/>
           <w:color w:val="000000"/>
           <w:kern w:val="0"/>
           <w:sz w:val="30"/>
@@ -872,7 +872,40 @@
           <w:sz w:val="30"/>
           <w:szCs w:val="30"/>
         </w:rPr>
-        <w:t>请求裁决被申请人因单方面解除劳动合同而应支付申请人2n+1的经济补偿金1</w:t>
+        <w:t>请求裁决被申请人因单方面解除劳动合同而应支付申请人2n+1的经济补偿金</w:t>
+      </w:r>
+      <w:r>
+        <w:rPr>
+          <w:rFonts w:ascii="仿宋" w:eastAsia="仿宋" w:hAnsi="仿宋" w:cs="宋体" w:hint="eastAsia"/>
+          <w:b/>
+          <w:color w:val="000000"/>
+          <w:kern w:val="0"/>
+          <w:sz w:val="30"/>
+          <w:szCs w:val="30"/>
+        </w:rPr>
+        <w:t>1</w:t>
+      </w:r>
+      <w:r>
+        <w:rPr>
+          <w:rFonts w:ascii="仿宋" w:eastAsia="仿宋" w:hAnsi="仿宋" w:cs="宋体" w:hint="eastAsia"/>
+          <w:b/>
+          <w:color w:val="000000"/>
+          <w:kern w:val="0"/>
+          <w:sz w:val="30"/>
+          <w:szCs w:val="30"/>
+        </w:rPr>
+        <w:t>80</w:t>
+      </w:r>
+      <w:r>
+        <w:rPr>
+          <w:rFonts w:ascii="仿宋" w:eastAsia="仿宋" w:hAnsi="仿宋" w:cs="宋体" w:hint="eastAsia"/>
+          <w:b/>
+          <w:color w:val="000000"/>
+          <w:kern w:val="0"/>
+          <w:sz w:val="30"/>
+          <w:szCs w:val="30"/>
+        </w:rPr>
+        <w:t>000</w:t>
       </w:r>
       <w:r>
         <w:rPr>
@@ -882,17 +915,7 @@
           <w:sz w:val="30"/>
           <w:szCs w:val="30"/>
         </w:rPr>
-        <w:t>80</w:t>
-      </w:r>
-      <w:r>
-        <w:rPr>
-          <w:rFonts w:ascii="仿宋" w:eastAsia="仿宋" w:hAnsi="仿宋" w:cs="宋体" w:hint="eastAsia"/>
-          <w:color w:val="000000"/>
-          <w:kern w:val="0"/>
-          <w:sz w:val="30"/>
-          <w:szCs w:val="30"/>
-        </w:rPr>
-        <w:t xml:space="preserve">000元 = 15000元/月 * </w:t>
+        <w:t xml:space="preserve">元 = 15000元/月 * </w:t>
       </w:r>
       <w:r>
         <w:rPr>
@@ -987,11 +1010,23 @@
           <w:sz w:val="30"/>
           <w:szCs w:val="30"/>
         </w:rPr>
-        <w:t>请求裁决被申请人支付申请人2018年1月 至 2018年4月申请人被恶意扣除的工资合计1</w:t>
+        <w:t>请求裁决被申请人支付申请人2018年1月 至 2018年4月申请人被恶意扣除的工资合计</w:t>
       </w:r>
       <w:r>
         <w:rPr>
           <w:rFonts w:ascii="仿宋" w:eastAsia="仿宋" w:hAnsi="仿宋" w:cs="宋体" w:hint="eastAsia"/>
+          <w:b/>
+          <w:color w:val="000000"/>
+          <w:kern w:val="0"/>
+          <w:sz w:val="30"/>
+          <w:szCs w:val="30"/>
+        </w:rPr>
+        <w:t>1</w:t>
+      </w:r>
+      <w:r>
+        <w:rPr>
+          <w:rFonts w:ascii="仿宋" w:eastAsia="仿宋" w:hAnsi="仿宋" w:cs="宋体" w:hint="eastAsia"/>
+          <w:b/>
           <w:color w:val="000000"/>
           <w:kern w:val="0"/>
           <w:sz w:val="30"/>
@@ -1017,7 +1052,7 @@
         <w:ind w:left="150" w:right="150"/>
         <w:jc w:val="left"/>
         <w:rPr>
-          <w:rFonts w:ascii="仿宋" w:eastAsia="仿宋" w:hAnsi="仿宋" w:cs="宋体" w:hint="eastAsia"/>
+          <w:rFonts w:ascii="仿宋" w:eastAsia="仿宋" w:hAnsi="仿宋" w:cs="宋体"/>
           <w:color w:val="000000"/>
           <w:kern w:val="0"/>
           <w:sz w:val="30"/>
@@ -1142,7 +1177,7 @@
         <w:ind w:left="150" w:right="150"/>
         <w:jc w:val="left"/>
         <w:rPr>
-          <w:rFonts w:ascii="仿宋" w:eastAsia="仿宋" w:hAnsi="仿宋" w:cs="宋体" w:hint="eastAsia"/>
+          <w:rFonts w:ascii="仿宋" w:eastAsia="仿宋" w:hAnsi="仿宋" w:cs="宋体"/>
           <w:color w:val="000000"/>
           <w:kern w:val="0"/>
           <w:sz w:val="30"/>
@@ -1310,8 +1345,32 @@
           <w:kern w:val="0"/>
           <w:sz w:val="30"/>
           <w:szCs w:val="30"/>
-        </w:rPr>
-        <w:t>请求裁决被申请人为申请人过度加班支付1个月工资的赔偿金15000元。</w:t>
+          <w:highlight w:val="yellow"/>
+        </w:rPr>
+        <w:t>请求裁决被申请人为申请人过度加班支付1个月工资的赔偿金</w:t>
+      </w:r>
+      <w:r>
+        <w:rPr>
+          <w:rFonts w:ascii="仿宋" w:eastAsia="仿宋" w:hAnsi="仿宋" w:cs="宋体" w:hint="eastAsia"/>
+          <w:b/>
+          <w:color w:val="000000"/>
+          <w:kern w:val="0"/>
+          <w:sz w:val="30"/>
+          <w:szCs w:val="30"/>
+          <w:highlight w:val="yellow"/>
+        </w:rPr>
+        <w:t>15000</w:t>
+      </w:r>
+      <w:r>
+        <w:rPr>
+          <w:rFonts w:ascii="仿宋" w:eastAsia="仿宋" w:hAnsi="仿宋" w:cs="宋体" w:hint="eastAsia"/>
+          <w:color w:val="000000"/>
+          <w:kern w:val="0"/>
+          <w:sz w:val="30"/>
+          <w:szCs w:val="30"/>
+          <w:highlight w:val="yellow"/>
+        </w:rPr>
+        <w:t>元。</w:t>
       </w:r>
     </w:p>
     <w:p>
@@ -1321,7 +1380,7 @@
         <w:ind w:left="150" w:right="150"/>
         <w:jc w:val="left"/>
         <w:rPr>
-          <w:rFonts w:ascii="仿宋" w:eastAsia="仿宋" w:hAnsi="仿宋" w:cs="宋体" w:hint="eastAsia"/>
+          <w:rFonts w:ascii="仿宋" w:eastAsia="仿宋" w:hAnsi="仿宋" w:cs="宋体"/>
           <w:color w:val="000000"/>
           <w:kern w:val="0"/>
           <w:sz w:val="30"/>
@@ -1336,7 +1395,7 @@
         <w:ind w:left="150" w:right="150"/>
         <w:jc w:val="left"/>
         <w:rPr>
-          <w:rFonts w:ascii="仿宋" w:eastAsia="仿宋" w:hAnsi="仿宋" w:cs="宋体" w:hint="eastAsia"/>
+          <w:rFonts w:ascii="仿宋" w:eastAsia="仿宋" w:hAnsi="仿宋" w:cs="宋体"/>
           <w:color w:val="000000"/>
           <w:kern w:val="0"/>
           <w:sz w:val="30"/>
@@ -1467,7 +1526,7 @@
         <w:ind w:left="150" w:right="150"/>
         <w:jc w:val="left"/>
         <w:rPr>
-          <w:rFonts w:ascii="微软雅黑" w:eastAsia="微软雅黑" w:hAnsi="微软雅黑" w:cs="宋体" w:hint="eastAsia"/>
+          <w:rFonts w:ascii="微软雅黑" w:eastAsia="微软雅黑" w:hAnsi="微软雅黑" w:cs="宋体"/>
           <w:color w:val="000000"/>
           <w:kern w:val="0"/>
           <w:szCs w:val="21"/>
@@ -1497,7 +1556,7 @@
     </w:p>
     <w:p>
       <w:pPr>
-        <w:pStyle w:val="a5"/>
+        <w:pStyle w:val="a7"/>
         <w:widowControl/>
         <w:numPr>
           <w:ilvl w:val="0"/>
@@ -1507,7 +1566,7 @@
         <w:ind w:right="150" w:firstLineChars="0"/>
         <w:jc w:val="left"/>
         <w:rPr>
-          <w:rFonts w:ascii="Arial" w:eastAsia="宋体" w:hAnsi="Arial" w:cs="Arial" w:hint="eastAsia"/>
+          <w:rFonts w:ascii="Arial" w:eastAsia="宋体" w:hAnsi="Arial" w:cs="Arial"/>
           <w:b/>
           <w:kern w:val="0"/>
           <w:sz w:val="28"/>
@@ -1572,7 +1631,7 @@
         <w:ind w:left="150" w:right="150" w:firstLineChars="200" w:firstLine="480"/>
         <w:jc w:val="left"/>
         <w:rPr>
-          <w:rFonts w:ascii="Arial" w:eastAsia="宋体" w:hAnsi="Arial" w:cs="Arial" w:hint="eastAsia"/>
+          <w:rFonts w:ascii="Arial" w:eastAsia="宋体" w:hAnsi="Arial" w:cs="Arial"/>
           <w:kern w:val="0"/>
           <w:sz w:val="24"/>
           <w:szCs w:val="24"/>
@@ -1730,7 +1789,7 @@
         <w:ind w:left="150" w:right="150"/>
         <w:jc w:val="left"/>
         <w:rPr>
-          <w:rFonts w:ascii="Arial" w:eastAsia="宋体" w:hAnsi="Arial" w:cs="Arial" w:hint="eastAsia"/>
+          <w:rFonts w:ascii="Arial" w:eastAsia="宋体" w:hAnsi="Arial" w:cs="Arial"/>
           <w:kern w:val="0"/>
           <w:sz w:val="24"/>
           <w:szCs w:val="24"/>
@@ -1934,7 +1993,7 @@
         <w:ind w:left="150" w:right="150"/>
         <w:jc w:val="left"/>
         <w:rPr>
-          <w:rFonts w:ascii="Arial" w:eastAsia="宋体" w:hAnsi="Arial" w:cs="Arial" w:hint="eastAsia"/>
+          <w:rFonts w:ascii="Arial" w:eastAsia="宋体" w:hAnsi="Arial" w:cs="Arial"/>
           <w:b/>
           <w:kern w:val="0"/>
           <w:sz w:val="24"/>
@@ -2141,7 +2200,7 @@
         <w:ind w:left="150" w:right="150"/>
         <w:jc w:val="left"/>
         <w:rPr>
-          <w:rFonts w:ascii="Arial" w:eastAsia="宋体" w:hAnsi="Arial" w:cs="Arial" w:hint="eastAsia"/>
+          <w:rFonts w:ascii="Arial" w:eastAsia="宋体" w:hAnsi="Arial" w:cs="Arial"/>
           <w:b/>
           <w:kern w:val="0"/>
           <w:sz w:val="24"/>
@@ -2151,7 +2210,7 @@
     </w:p>
     <w:p>
       <w:pPr>
-        <w:pStyle w:val="a5"/>
+        <w:pStyle w:val="a7"/>
         <w:widowControl/>
         <w:numPr>
           <w:ilvl w:val="0"/>
@@ -2161,7 +2220,7 @@
         <w:ind w:right="150" w:firstLineChars="0"/>
         <w:jc w:val="left"/>
         <w:rPr>
-          <w:rFonts w:ascii="Arial" w:eastAsia="宋体" w:hAnsi="Arial" w:cs="Arial" w:hint="eastAsia"/>
+          <w:rFonts w:ascii="Arial" w:eastAsia="宋体" w:hAnsi="Arial" w:cs="Arial"/>
           <w:b/>
           <w:kern w:val="0"/>
           <w:sz w:val="28"/>
@@ -2316,7 +2375,7 @@
         <w:ind w:left="150" w:right="150" w:firstLineChars="200" w:firstLine="480"/>
         <w:jc w:val="left"/>
         <w:rPr>
-          <w:rFonts w:ascii="Arial" w:eastAsia="宋体" w:hAnsi="Arial" w:cs="Arial" w:hint="eastAsia"/>
+          <w:rFonts w:ascii="Arial" w:eastAsia="宋体" w:hAnsi="Arial" w:cs="Arial"/>
           <w:kern w:val="0"/>
           <w:sz w:val="24"/>
           <w:szCs w:val="24"/>
@@ -2426,8 +2485,7 @@
       <w:tblPr>
         <w:tblW w:w="8962" w:type="dxa"/>
         <w:jc w:val="center"/>
-        <w:tblInd w:w="-549" w:type="dxa"/>
-        <w:tblLook w:val="04A0"/>
+        <w:tblLook w:val="04A0" w:firstRow="1" w:lastRow="0" w:firstColumn="1" w:lastColumn="0" w:noHBand="0" w:noVBand="1"/>
       </w:tblPr>
       <w:tblGrid>
         <w:gridCol w:w="1270"/>
@@ -3395,7 +3453,7 @@
         <w:ind w:right="150"/>
         <w:jc w:val="left"/>
         <w:rPr>
-          <w:rFonts w:ascii="Arial" w:eastAsia="宋体" w:hAnsi="Arial" w:cs="Arial" w:hint="eastAsia"/>
+          <w:rFonts w:ascii="Arial" w:eastAsia="宋体" w:hAnsi="Arial" w:cs="Arial"/>
           <w:kern w:val="0"/>
           <w:sz w:val="24"/>
           <w:szCs w:val="24"/>
@@ -3404,7 +3462,7 @@
     </w:p>
     <w:p>
       <w:pPr>
-        <w:pStyle w:val="a5"/>
+        <w:pStyle w:val="a7"/>
         <w:widowControl/>
         <w:numPr>
           <w:ilvl w:val="0"/>
@@ -3414,7 +3472,7 @@
         <w:ind w:right="150" w:firstLineChars="0"/>
         <w:jc w:val="left"/>
         <w:rPr>
-          <w:rFonts w:ascii="Arial" w:eastAsia="宋体" w:hAnsi="Arial" w:cs="Arial" w:hint="eastAsia"/>
+          <w:rFonts w:ascii="Arial" w:eastAsia="宋体" w:hAnsi="Arial" w:cs="Arial"/>
           <w:b/>
           <w:kern w:val="0"/>
           <w:sz w:val="28"/>
@@ -3454,13 +3512,13 @@
     </w:p>
     <w:p>
       <w:pPr>
-        <w:pStyle w:val="a5"/>
+        <w:pStyle w:val="a7"/>
         <w:widowControl/>
         <w:spacing w:line="360" w:lineRule="auto"/>
         <w:ind w:left="720" w:right="150" w:firstLine="480"/>
         <w:jc w:val="left"/>
         <w:rPr>
-          <w:rFonts w:ascii="微软雅黑" w:eastAsia="微软雅黑" w:hAnsi="微软雅黑" w:cs="宋体" w:hint="eastAsia"/>
+          <w:rFonts w:ascii="微软雅黑" w:eastAsia="微软雅黑" w:hAnsi="微软雅黑" w:cs="宋体"/>
           <w:color w:val="000000"/>
           <w:kern w:val="0"/>
           <w:sz w:val="24"/>
@@ -3474,6 +3532,7 @@
           <w:sz w:val="24"/>
           <w:szCs w:val="24"/>
         </w:rPr>
+        <w:lastRenderedPageBreak/>
         <w:t>申请人自</w:t>
       </w:r>
       <w:r>
@@ -3573,7 +3632,7 @@
           <w:sz w:val="24"/>
           <w:szCs w:val="24"/>
         </w:rPr>
-        <w:t>根据</w:t>
+        <w:t>根据国务院令第</w:t>
       </w:r>
       <w:r>
         <w:rPr>
@@ -3582,7 +3641,7 @@
           <w:sz w:val="24"/>
           <w:szCs w:val="24"/>
         </w:rPr>
-        <w:t>国务院令第</w:t>
+        <w:t>514</w:t>
       </w:r>
       <w:r>
         <w:rPr>
@@ -3591,25 +3650,7 @@
           <w:sz w:val="24"/>
           <w:szCs w:val="24"/>
         </w:rPr>
-        <w:t>514</w:t>
-      </w:r>
-      <w:r>
-        <w:rPr>
-          <w:rFonts w:ascii="Arial" w:eastAsia="宋体" w:hAnsi="Arial" w:cs="Arial" w:hint="eastAsia"/>
-          <w:kern w:val="0"/>
-          <w:sz w:val="24"/>
-          <w:szCs w:val="24"/>
-        </w:rPr>
-        <w:t>号《职工带薪年休假条例》</w:t>
-      </w:r>
-      <w:r>
-        <w:rPr>
-          <w:rFonts w:ascii="Arial" w:eastAsia="宋体" w:hAnsi="Arial" w:cs="Arial" w:hint="eastAsia"/>
-          <w:kern w:val="0"/>
-          <w:sz w:val="24"/>
-          <w:szCs w:val="24"/>
-        </w:rPr>
-        <w:t>第三条</w:t>
+        <w:t>号《职工带薪年休假条例》第三条</w:t>
       </w:r>
       <w:r>
         <w:rPr>
@@ -3814,7 +3855,7 @@
       <w:tblPr>
         <w:tblW w:w="7642" w:type="dxa"/>
         <w:jc w:val="center"/>
-        <w:tblLook w:val="04A0"/>
+        <w:tblLook w:val="04A0" w:firstRow="1" w:lastRow="0" w:firstColumn="1" w:lastColumn="0" w:noHBand="0" w:noVBand="1"/>
       </w:tblPr>
       <w:tblGrid>
         <w:gridCol w:w="1263"/>
@@ -5152,7 +5193,7 @@
                 <w:sz w:val="24"/>
                 <w:szCs w:val="24"/>
               </w:rPr>
-              <w:t>5</w:t>
+              <w:t>4</w:t>
             </w:r>
           </w:p>
         </w:tc>
@@ -5399,7 +5440,7 @@
         <w:ind w:leftChars="300" w:left="630" w:right="150"/>
         <w:jc w:val="left"/>
         <w:rPr>
-          <w:rFonts w:ascii="Arial" w:eastAsia="宋体" w:hAnsi="Arial" w:cs="Arial" w:hint="eastAsia"/>
+          <w:rFonts w:ascii="Arial" w:eastAsia="宋体" w:hAnsi="Arial" w:cs="Arial"/>
           <w:kern w:val="0"/>
           <w:sz w:val="24"/>
           <w:szCs w:val="24"/>
@@ -5624,7 +5665,7 @@
         <w:ind w:leftChars="300" w:left="630" w:right="150"/>
         <w:jc w:val="left"/>
         <w:rPr>
-          <w:rFonts w:ascii="Arial" w:eastAsia="宋体" w:hAnsi="Arial" w:cs="Arial" w:hint="eastAsia"/>
+          <w:rFonts w:ascii="Arial" w:eastAsia="宋体" w:hAnsi="Arial" w:cs="Arial"/>
           <w:kern w:val="0"/>
           <w:sz w:val="24"/>
           <w:szCs w:val="24"/>
@@ -5713,7 +5754,7 @@
         <w:ind w:leftChars="300" w:left="630" w:right="150"/>
         <w:jc w:val="left"/>
         <w:rPr>
-          <w:rFonts w:ascii="Arial" w:eastAsia="宋体" w:hAnsi="Arial" w:cs="Arial" w:hint="eastAsia"/>
+          <w:rFonts w:ascii="Arial" w:eastAsia="宋体" w:hAnsi="Arial" w:cs="Arial"/>
           <w:kern w:val="0"/>
           <w:sz w:val="24"/>
           <w:szCs w:val="24"/>
@@ -5919,7 +5960,7 @@
         <w:ind w:leftChars="300" w:left="630" w:right="150"/>
         <w:jc w:val="left"/>
         <w:rPr>
-          <w:rFonts w:ascii="Arial" w:eastAsia="宋体" w:hAnsi="Arial" w:cs="Arial" w:hint="eastAsia"/>
+          <w:rFonts w:ascii="Arial" w:eastAsia="宋体" w:hAnsi="Arial" w:cs="Arial"/>
           <w:b/>
           <w:kern w:val="0"/>
           <w:sz w:val="24"/>
@@ -5934,7 +5975,7 @@
         <w:ind w:right="150"/>
         <w:jc w:val="left"/>
         <w:rPr>
-          <w:rFonts w:ascii="Arial" w:eastAsia="宋体" w:hAnsi="Arial" w:cs="Arial" w:hint="eastAsia"/>
+          <w:rFonts w:ascii="Arial" w:eastAsia="宋体" w:hAnsi="Arial" w:cs="Arial"/>
           <w:b/>
           <w:kern w:val="0"/>
           <w:sz w:val="28"/>
@@ -5999,7 +6040,7 @@
         <w:ind w:right="150" w:firstLineChars="200" w:firstLine="480"/>
         <w:jc w:val="left"/>
         <w:rPr>
-          <w:rFonts w:ascii="Arial" w:eastAsia="宋体" w:hAnsi="Arial" w:cs="Arial" w:hint="eastAsia"/>
+          <w:rFonts w:ascii="Arial" w:eastAsia="宋体" w:hAnsi="Arial" w:cs="Arial"/>
           <w:kern w:val="0"/>
           <w:sz w:val="24"/>
           <w:szCs w:val="24"/>
@@ -6267,7 +6308,7 @@
         <w:ind w:right="150"/>
         <w:jc w:val="left"/>
         <w:rPr>
-          <w:rFonts w:ascii="Arial" w:eastAsia="宋体" w:hAnsi="Arial" w:cs="Arial" w:hint="eastAsia"/>
+          <w:rFonts w:ascii="Arial" w:eastAsia="宋体" w:hAnsi="Arial" w:cs="Arial"/>
           <w:b/>
           <w:kern w:val="0"/>
           <w:sz w:val="24"/>
@@ -6282,13 +6323,24 @@
         <w:ind w:right="150"/>
         <w:jc w:val="left"/>
         <w:rPr>
+          <w:rFonts w:ascii="Arial" w:eastAsia="宋体" w:hAnsi="Arial" w:cs="Arial"/>
+          <w:b/>
+          <w:kern w:val="0"/>
+          <w:sz w:val="28"/>
+          <w:szCs w:val="28"/>
+          <w:highlight w:val="yellow"/>
+        </w:rPr>
+      </w:pPr>
+      <w:r>
+        <w:rPr>
           <w:rFonts w:ascii="Arial" w:eastAsia="宋体" w:hAnsi="Arial" w:cs="Arial" w:hint="eastAsia"/>
           <w:b/>
           <w:kern w:val="0"/>
           <w:sz w:val="28"/>
           <w:szCs w:val="28"/>
         </w:rPr>
-      </w:pPr>
+        <w:t>5</w:t>
+      </w:r>
       <w:r>
         <w:rPr>
           <w:rFonts w:ascii="Arial" w:eastAsia="宋体" w:hAnsi="Arial" w:cs="Arial" w:hint="eastAsia"/>
@@ -6297,7 +6349,7 @@
           <w:sz w:val="28"/>
           <w:szCs w:val="28"/>
         </w:rPr>
-        <w:t>5</w:t>
+        <w:t>、</w:t>
       </w:r>
       <w:r>
         <w:rPr>
@@ -6306,8 +6358,9 @@
           <w:kern w:val="0"/>
           <w:sz w:val="28"/>
           <w:szCs w:val="28"/>
-        </w:rPr>
-        <w:t>、</w:t>
+          <w:highlight w:val="yellow"/>
+        </w:rPr>
+        <w:t>请求裁决被申请人为申请人过度加班支付</w:t>
       </w:r>
       <w:r>
         <w:rPr>
@@ -6316,8 +6369,9 @@
           <w:kern w:val="0"/>
           <w:sz w:val="28"/>
           <w:szCs w:val="28"/>
-        </w:rPr>
-        <w:t>请求裁决被申请人为申请人过度加班支付</w:t>
+          <w:highlight w:val="yellow"/>
+        </w:rPr>
+        <w:t>1</w:t>
       </w:r>
       <w:r>
         <w:rPr>
@@ -6326,8 +6380,9 @@
           <w:kern w:val="0"/>
           <w:sz w:val="28"/>
           <w:szCs w:val="28"/>
-        </w:rPr>
-        <w:t>1</w:t>
+          <w:highlight w:val="yellow"/>
+        </w:rPr>
+        <w:t>个月工资的赔偿金</w:t>
       </w:r>
       <w:r>
         <w:rPr>
@@ -6336,8 +6391,9 @@
           <w:kern w:val="0"/>
           <w:sz w:val="28"/>
           <w:szCs w:val="28"/>
-        </w:rPr>
-        <w:t>个月工资的赔偿金</w:t>
+          <w:highlight w:val="yellow"/>
+        </w:rPr>
+        <w:t>15000</w:t>
       </w:r>
       <w:r>
         <w:rPr>
@@ -6346,16 +6402,7 @@
           <w:kern w:val="0"/>
           <w:sz w:val="28"/>
           <w:szCs w:val="28"/>
-        </w:rPr>
-        <w:t>15000</w:t>
-      </w:r>
-      <w:r>
-        <w:rPr>
-          <w:rFonts w:ascii="Arial" w:eastAsia="宋体" w:hAnsi="Arial" w:cs="Arial" w:hint="eastAsia"/>
-          <w:b/>
-          <w:kern w:val="0"/>
-          <w:sz w:val="28"/>
-          <w:szCs w:val="28"/>
+          <w:highlight w:val="yellow"/>
         </w:rPr>
         <w:t>元</w:t>
       </w:r>
@@ -6367,7 +6414,7 @@
         <w:ind w:right="150" w:firstLineChars="200" w:firstLine="480"/>
         <w:jc w:val="left"/>
         <w:rPr>
-          <w:rFonts w:ascii="Arial" w:eastAsia="宋体" w:hAnsi="Arial" w:cs="Arial" w:hint="eastAsia"/>
+          <w:rFonts w:ascii="Arial" w:eastAsia="宋体" w:hAnsi="Arial" w:cs="Arial"/>
           <w:kern w:val="0"/>
           <w:sz w:val="24"/>
           <w:szCs w:val="24"/>
@@ -6379,6 +6426,7 @@
           <w:kern w:val="0"/>
           <w:sz w:val="24"/>
           <w:szCs w:val="24"/>
+          <w:highlight w:val="yellow"/>
         </w:rPr>
         <w:t>根据《中华人民共和国劳动合同法》第条规定</w:t>
       </w:r>
@@ -6390,7 +6438,7 @@
         <w:ind w:right="150" w:firstLineChars="200" w:firstLine="480"/>
         <w:jc w:val="left"/>
         <w:rPr>
-          <w:rFonts w:ascii="Arial" w:eastAsia="宋体" w:hAnsi="Arial" w:cs="Arial" w:hint="eastAsia"/>
+          <w:rFonts w:ascii="Arial" w:eastAsia="宋体" w:hAnsi="Arial" w:cs="Arial"/>
           <w:kern w:val="0"/>
           <w:sz w:val="24"/>
           <w:szCs w:val="24"/>
@@ -6404,21 +6452,22 @@
         <w:ind w:right="150"/>
         <w:jc w:val="left"/>
         <w:rPr>
+          <w:rFonts w:ascii="Arial" w:eastAsia="宋体" w:hAnsi="Arial" w:cs="Arial"/>
+          <w:b/>
+          <w:kern w:val="0"/>
+          <w:sz w:val="28"/>
+          <w:szCs w:val="28"/>
+        </w:rPr>
+      </w:pPr>
+      <w:r>
+        <w:rPr>
           <w:rFonts w:ascii="Arial" w:eastAsia="宋体" w:hAnsi="Arial" w:cs="Arial" w:hint="eastAsia"/>
           <w:b/>
           <w:kern w:val="0"/>
           <w:sz w:val="28"/>
           <w:szCs w:val="28"/>
         </w:rPr>
-      </w:pPr>
-      <w:r>
-        <w:rPr>
-          <w:rFonts w:ascii="Arial" w:eastAsia="宋体" w:hAnsi="Arial" w:cs="Arial" w:hint="eastAsia"/>
-          <w:b/>
-          <w:kern w:val="0"/>
-          <w:sz w:val="28"/>
-          <w:szCs w:val="28"/>
-        </w:rPr>
+        <w:lastRenderedPageBreak/>
         <w:t>6</w:t>
       </w:r>
       <w:r>
@@ -6580,7 +6629,7 @@
         <w:ind w:firstLineChars="200" w:firstLine="480"/>
         <w:jc w:val="left"/>
         <w:rPr>
-          <w:rFonts w:ascii="Arial" w:eastAsia="宋体" w:hAnsi="Arial" w:cs="Arial" w:hint="eastAsia"/>
+          <w:rFonts w:ascii="Arial" w:eastAsia="宋体" w:hAnsi="Arial" w:cs="Arial"/>
           <w:kern w:val="0"/>
           <w:sz w:val="24"/>
           <w:szCs w:val="24"/>
@@ -6852,9 +6901,8 @@
       <w:tblPr>
         <w:tblW w:w="5203" w:type="pct"/>
         <w:jc w:val="center"/>
-        <w:tblInd w:w="-218" w:type="dxa"/>
         <w:tblLayout w:type="fixed"/>
-        <w:tblLook w:val="04A0"/>
+        <w:tblLook w:val="04A0" w:firstRow="1" w:lastRow="0" w:firstColumn="1" w:lastColumn="0" w:noHBand="0" w:noVBand="1"/>
       </w:tblPr>
       <w:tblGrid>
         <w:gridCol w:w="750"/>
@@ -24118,7 +24166,7 @@
         <w:ind w:right="150"/>
         <w:jc w:val="left"/>
         <w:rPr>
-          <w:rFonts w:ascii="Arial" w:eastAsia="宋体" w:hAnsi="Arial" w:cs="Arial" w:hint="eastAsia"/>
+          <w:rFonts w:ascii="Arial" w:eastAsia="宋体" w:hAnsi="Arial" w:cs="Arial"/>
           <w:b/>
           <w:kern w:val="0"/>
           <w:sz w:val="28"/>
@@ -24426,7 +24474,7 @@
           <w:left w:w="0" w:type="dxa"/>
           <w:right w:w="0" w:type="dxa"/>
         </w:tblCellMar>
-        <w:tblLook w:val="04A0"/>
+        <w:tblLook w:val="04A0" w:firstRow="1" w:lastRow="0" w:firstColumn="1" w:lastColumn="0" w:noHBand="0" w:noVBand="1"/>
       </w:tblPr>
       <w:tblGrid>
         <w:gridCol w:w="1276"/>
@@ -24470,74 +24518,47 @@
               <w:widowControl/>
               <w:spacing w:line="360" w:lineRule="auto"/>
               <w:ind w:left="150" w:right="150"/>
-              <w:jc w:val="center"/>
-              <w:rPr>
-                <w:rFonts w:ascii="微软雅黑" w:eastAsia="微软雅黑" w:hAnsi="微软雅黑" w:cs="宋体"/>
-                <w:color w:val="000000"/>
-                <w:kern w:val="0"/>
-                <w:szCs w:val="21"/>
-              </w:rPr>
-            </w:pPr>
-            <w:r>
-              <w:rPr>
-                <w:rFonts w:ascii="仿宋" w:eastAsia="仿宋" w:hAnsi="仿宋" w:cs="宋体" w:hint="eastAsia"/>
+              <w:rPr>
+                <w:rFonts w:ascii="宋体" w:eastAsia="宋体" w:hAnsi="宋体" w:cs="宋体"/>
                 <w:color w:val="000000"/>
                 <w:kern w:val="0"/>
                 <w:sz w:val="30"/>
                 <w:szCs w:val="30"/>
               </w:rPr>
-              <w:t>申</w:t>
-            </w:r>
-            <w:r>
-              <w:rPr>
-                <w:rFonts w:ascii="宋体" w:eastAsia="宋体" w:hAnsi="宋体" w:cs="宋体" w:hint="eastAsia"/>
+            </w:pPr>
+            <w:r>
+              <w:rPr>
+                <w:rFonts w:ascii="仿宋" w:eastAsia="仿宋" w:hAnsi="仿宋" w:cs="宋体" w:hint="eastAsia"/>
                 <w:color w:val="000000"/>
                 <w:kern w:val="0"/>
                 <w:sz w:val="30"/>
                 <w:szCs w:val="30"/>
               </w:rPr>
-              <w:t>  </w:t>
-            </w:r>
-            <w:r>
-              <w:rPr>
-                <w:rFonts w:ascii="仿宋" w:eastAsia="仿宋" w:hAnsi="仿宋" w:cs="仿宋" w:hint="eastAsia"/>
+              <w:t>申请</w:t>
+            </w:r>
+            <w:r>
+              <w:rPr>
+                <w:rFonts w:ascii="宋体" w:eastAsia="宋体" w:hAnsi="宋体" w:cs="宋体" w:hint="eastAsia"/>
                 <w:color w:val="000000"/>
                 <w:kern w:val="0"/>
                 <w:sz w:val="30"/>
                 <w:szCs w:val="30"/>
               </w:rPr>
-              <w:t xml:space="preserve"> </w:t>
-            </w:r>
-            <w:r>
-              <w:rPr>
-                <w:rFonts w:ascii="仿宋" w:eastAsia="仿宋" w:hAnsi="仿宋" w:cs="宋体" w:hint="eastAsia"/>
-                <w:color w:val="000000"/>
-                <w:kern w:val="0"/>
-                <w:sz w:val="30"/>
-                <w:szCs w:val="30"/>
-              </w:rPr>
-              <w:t>请</w:t>
-            </w:r>
-            <w:r>
-              <w:rPr>
-                <w:rFonts w:ascii="宋体" w:eastAsia="宋体" w:hAnsi="宋体" w:cs="宋体" w:hint="eastAsia"/>
-                <w:color w:val="000000"/>
-                <w:kern w:val="0"/>
-                <w:sz w:val="30"/>
-                <w:szCs w:val="30"/>
-              </w:rPr>
-              <w:t>  </w:t>
-            </w:r>
-            <w:r>
-              <w:rPr>
-                <w:rFonts w:ascii="仿宋" w:eastAsia="仿宋" w:hAnsi="仿宋" w:cs="仿宋" w:hint="eastAsia"/>
-                <w:color w:val="000000"/>
-                <w:kern w:val="0"/>
-                <w:sz w:val="30"/>
-                <w:szCs w:val="30"/>
-              </w:rPr>
-              <w:t xml:space="preserve"> </w:t>
-            </w:r>
+              <w:t> </w:t>
+            </w:r>
+          </w:p>
+          <w:p>
+            <w:pPr>
+              <w:widowControl/>
+              <w:spacing w:line="360" w:lineRule="auto"/>
+              <w:ind w:left="150" w:right="150"/>
+              <w:rPr>
+                <w:rFonts w:ascii="微软雅黑" w:eastAsia="微软雅黑" w:hAnsi="微软雅黑" w:cs="宋体"/>
+                <w:color w:val="000000"/>
+                <w:kern w:val="0"/>
+                <w:szCs w:val="21"/>
+              </w:rPr>
+            </w:pPr>
             <w:r>
               <w:rPr>
                 <w:rFonts w:ascii="仿宋" w:eastAsia="仿宋" w:hAnsi="仿宋" w:cs="宋体" w:hint="eastAsia"/>
@@ -26185,7 +26206,19 @@
                 <w:sz w:val="30"/>
                 <w:szCs w:val="30"/>
               </w:rPr>
-              <w:t>单位名称</w:t>
+              <w:t>单位</w:t>
+            </w:r>
+            <w:bookmarkStart w:id="0" w:name="_GoBack"/>
+            <w:bookmarkEnd w:id="0"/>
+            <w:r>
+              <w:rPr>
+                <w:rFonts w:ascii="仿宋" w:eastAsia="仿宋" w:hAnsi="仿宋" w:cs="宋体" w:hint="eastAsia"/>
+                <w:color w:val="000000"/>
+                <w:kern w:val="0"/>
+                <w:sz w:val="30"/>
+                <w:szCs w:val="30"/>
+              </w:rPr>
+              <w:t>名称</w:t>
             </w:r>
             <w:r>
               <w:rPr>
@@ -26988,7 +27021,7 @@
           <w:left w:w="0" w:type="dxa"/>
           <w:right w:w="0" w:type="dxa"/>
         </w:tblCellMar>
-        <w:tblLook w:val="04A0"/>
+        <w:tblLook w:val="04A0" w:firstRow="1" w:lastRow="0" w:firstColumn="1" w:lastColumn="0" w:noHBand="0" w:noVBand="1"/>
       </w:tblPr>
       <w:tblGrid>
         <w:gridCol w:w="9962"/>
@@ -27037,6 +27070,7 @@
                 <w:sz w:val="44"/>
                 <w:szCs w:val="44"/>
               </w:rPr>
+              <w:lastRenderedPageBreak/>
               <w:t>申请人参加仲裁活动告知事项</w:t>
             </w:r>
             <w:r>
@@ -27416,7 +27450,7 @@
 </file>
 
 <file path=word/endnotes.xml><?xml version="1.0" encoding="utf-8"?>
-<w:endnotes xmlns:ve="http://schemas.openxmlformats.org/markup-compatibility/2006" xmlns:o="urn:schemas-microsoft-com:office:office" xmlns:r="http://schemas.openxmlformats.org/officeDocument/2006/relationships" xmlns:m="http://schemas.openxmlformats.org/officeDocument/2006/math" xmlns:v="urn:schemas-microsoft-com:vml" xmlns:wp="http://schemas.openxmlformats.org/drawingml/2006/wordprocessingDrawing" xmlns:w10="urn:schemas-microsoft-com:office:word" xmlns:w="http://schemas.openxmlformats.org/wordprocessingml/2006/main" xmlns:wne="http://schemas.microsoft.com/office/word/2006/wordml">
+<w:endnotes xmlns:wpc="http://schemas.microsoft.com/office/word/2010/wordprocessingCanvas" xmlns:cx="http://schemas.microsoft.com/office/drawing/2014/chartex" xmlns:cx1="http://schemas.microsoft.com/office/drawing/2015/9/8/chartex" xmlns:cx2="http://schemas.microsoft.com/office/drawing/2015/10/21/chartex" xmlns:cx3="http://schemas.microsoft.com/office/drawing/2016/5/9/chartex" xmlns:cx4="http://schemas.microsoft.com/office/drawing/2016/5/10/chartex" xmlns:cx5="http://schemas.microsoft.com/office/drawing/2016/5/11/chartex" xmlns:cx6="http://schemas.microsoft.com/office/drawing/2016/5/12/chartex" xmlns:cx7="http://schemas.microsoft.com/office/drawing/2016/5/13/chartex" xmlns:cx8="http://schemas.microsoft.com/office/drawing/2016/5/14/chartex" xmlns:mc="http://schemas.openxmlformats.org/markup-compatibility/2006" xmlns:aink="http://schemas.microsoft.com/office/drawing/2016/ink" xmlns:am3d="http://schemas.microsoft.com/office/drawing/2017/model3d" xmlns:o="urn:schemas-microsoft-com:office:office" xmlns:r="http://schemas.openxmlformats.org/officeDocument/2006/relationships" xmlns:m="http://schemas.openxmlformats.org/officeDocument/2006/math" xmlns:v="urn:schemas-microsoft-com:vml" xmlns:wp14="http://schemas.microsoft.com/office/word/2010/wordprocessingDrawing" xmlns:wp="http://schemas.openxmlformats.org/drawingml/2006/wordprocessingDrawing" xmlns:w10="urn:schemas-microsoft-com:office:word" xmlns:w="http://schemas.openxmlformats.org/wordprocessingml/2006/main" xmlns:w14="http://schemas.microsoft.com/office/word/2010/wordml" xmlns:w15="http://schemas.microsoft.com/office/word/2012/wordml" xmlns:w16cid="http://schemas.microsoft.com/office/word/2016/wordml/cid" xmlns:w16se="http://schemas.microsoft.com/office/word/2015/wordml/symex" xmlns:wpg="http://schemas.microsoft.com/office/word/2010/wordprocessingGroup" xmlns:wpi="http://schemas.microsoft.com/office/word/2010/wordprocessingInk" xmlns:wne="http://schemas.microsoft.com/office/word/2006/wordml" xmlns:wps="http://schemas.microsoft.com/office/word/2010/wordprocessingShape" mc:Ignorable="w14 w15 w16se w16cid wp14">
   <w:endnote w:type="separator" w:id="-1">
     <w:p>
       <w:r>
@@ -27435,7 +27469,7 @@
 </file>
 
 <file path=word/footnotes.xml><?xml version="1.0" encoding="utf-8"?>
-<w:footnotes xmlns:ve="http://schemas.openxmlformats.org/markup-compatibility/2006" xmlns:o="urn:schemas-microsoft-com:office:office" xmlns:r="http://schemas.openxmlformats.org/officeDocument/2006/relationships" xmlns:m="http://schemas.openxmlformats.org/officeDocument/2006/math" xmlns:v="urn:schemas-microsoft-com:vml" xmlns:wp="http://schemas.openxmlformats.org/drawingml/2006/wordprocessingDrawing" xmlns:w10="urn:schemas-microsoft-com:office:word" xmlns:w="http://schemas.openxmlformats.org/wordprocessingml/2006/main" xmlns:wne="http://schemas.microsoft.com/office/word/2006/wordml">
+<w:footnotes xmlns:wpc="http://schemas.microsoft.com/office/word/2010/wordprocessingCanvas" xmlns:cx="http://schemas.microsoft.com/office/drawing/2014/chartex" xmlns:cx1="http://schemas.microsoft.com/office/drawing/2015/9/8/chartex" xmlns:cx2="http://schemas.microsoft.com/office/drawing/2015/10/21/chartex" xmlns:cx3="http://schemas.microsoft.com/office/drawing/2016/5/9/chartex" xmlns:cx4="http://schemas.microsoft.com/office/drawing/2016/5/10/chartex" xmlns:cx5="http://schemas.microsoft.com/office/drawing/2016/5/11/chartex" xmlns:cx6="http://schemas.microsoft.com/office/drawing/2016/5/12/chartex" xmlns:cx7="http://schemas.microsoft.com/office/drawing/2016/5/13/chartex" xmlns:cx8="http://schemas.microsoft.com/office/drawing/2016/5/14/chartex" xmlns:mc="http://schemas.openxmlformats.org/markup-compatibility/2006" xmlns:aink="http://schemas.microsoft.com/office/drawing/2016/ink" xmlns:am3d="http://schemas.microsoft.com/office/drawing/2017/model3d" xmlns:o="urn:schemas-microsoft-com:office:office" xmlns:r="http://schemas.openxmlformats.org/officeDocument/2006/relationships" xmlns:m="http://schemas.openxmlformats.org/officeDocument/2006/math" xmlns:v="urn:schemas-microsoft-com:vml" xmlns:wp14="http://schemas.microsoft.com/office/word/2010/wordprocessingDrawing" xmlns:wp="http://schemas.openxmlformats.org/drawingml/2006/wordprocessingDrawing" xmlns:w10="urn:schemas-microsoft-com:office:word" xmlns:w="http://schemas.openxmlformats.org/wordprocessingml/2006/main" xmlns:w14="http://schemas.microsoft.com/office/word/2010/wordml" xmlns:w15="http://schemas.microsoft.com/office/word/2012/wordml" xmlns:w16cid="http://schemas.microsoft.com/office/word/2016/wordml/cid" xmlns:w16se="http://schemas.microsoft.com/office/word/2015/wordml/symex" xmlns:wpg="http://schemas.microsoft.com/office/word/2010/wordprocessingGroup" xmlns:wpi="http://schemas.microsoft.com/office/word/2010/wordprocessingInk" xmlns:wne="http://schemas.microsoft.com/office/word/2006/wordml" xmlns:wps="http://schemas.microsoft.com/office/word/2010/wordprocessingShape" mc:Ignorable="w14 w15 w16se w16cid wp14">
   <w:footnote w:type="separator" w:id="-1">
     <w:p>
       <w:r>
@@ -27454,8 +27488,8 @@
 </file>
 
 <file path=word/numbering.xml><?xml version="1.0" encoding="utf-8"?>
-<w:numbering xmlns:ve="http://schemas.openxmlformats.org/markup-compatibility/2006" xmlns:o="urn:schemas-microsoft-com:office:office" xmlns:r="http://schemas.openxmlformats.org/officeDocument/2006/relationships" xmlns:m="http://schemas.openxmlformats.org/officeDocument/2006/math" xmlns:v="urn:schemas-microsoft-com:vml" xmlns:wp="http://schemas.openxmlformats.org/drawingml/2006/wordprocessingDrawing" xmlns:w10="urn:schemas-microsoft-com:office:word" xmlns:w="http://schemas.openxmlformats.org/wordprocessingml/2006/main" xmlns:wne="http://schemas.microsoft.com/office/word/2006/wordml">
-  <w:abstractNum w:abstractNumId="0">
+<w:numbering xmlns:wpc="http://schemas.microsoft.com/office/word/2010/wordprocessingCanvas" xmlns:cx="http://schemas.microsoft.com/office/drawing/2014/chartex" xmlns:cx1="http://schemas.microsoft.com/office/drawing/2015/9/8/chartex" xmlns:cx2="http://schemas.microsoft.com/office/drawing/2015/10/21/chartex" xmlns:cx3="http://schemas.microsoft.com/office/drawing/2016/5/9/chartex" xmlns:cx4="http://schemas.microsoft.com/office/drawing/2016/5/10/chartex" xmlns:cx5="http://schemas.microsoft.com/office/drawing/2016/5/11/chartex" xmlns:cx6="http://schemas.microsoft.com/office/drawing/2016/5/12/chartex" xmlns:cx7="http://schemas.microsoft.com/office/drawing/2016/5/13/chartex" xmlns:cx8="http://schemas.microsoft.com/office/drawing/2016/5/14/chartex" xmlns:mc="http://schemas.openxmlformats.org/markup-compatibility/2006" xmlns:aink="http://schemas.microsoft.com/office/drawing/2016/ink" xmlns:am3d="http://schemas.microsoft.com/office/drawing/2017/model3d" xmlns:o="urn:schemas-microsoft-com:office:office" xmlns:r="http://schemas.openxmlformats.org/officeDocument/2006/relationships" xmlns:m="http://schemas.openxmlformats.org/officeDocument/2006/math" xmlns:v="urn:schemas-microsoft-com:vml" xmlns:wp14="http://schemas.microsoft.com/office/word/2010/wordprocessingDrawing" xmlns:wp="http://schemas.openxmlformats.org/drawingml/2006/wordprocessingDrawing" xmlns:w10="urn:schemas-microsoft-com:office:word" xmlns:w="http://schemas.openxmlformats.org/wordprocessingml/2006/main" xmlns:w14="http://schemas.microsoft.com/office/word/2010/wordml" xmlns:w15="http://schemas.microsoft.com/office/word/2012/wordml" xmlns:w16cid="http://schemas.microsoft.com/office/word/2016/wordml/cid" xmlns:w16se="http://schemas.microsoft.com/office/word/2015/wordml/symex" xmlns:wpg="http://schemas.microsoft.com/office/word/2010/wordprocessingGroup" xmlns:wpi="http://schemas.microsoft.com/office/word/2010/wordprocessingInk" xmlns:wne="http://schemas.microsoft.com/office/word/2006/wordml" xmlns:wps="http://schemas.microsoft.com/office/word/2010/wordprocessingShape" mc:Ignorable="w14 w15 w16se w16cid wp14">
+  <w:abstractNum w:abstractNumId="0" w15:restartNumberingAfterBreak="0">
     <w:nsid w:val="0D286FE5"/>
     <w:multiLevelType w:val="hybridMultilevel"/>
     <w:tmpl w:val="29B8F9D0"/>
@@ -27544,7 +27578,7 @@
       </w:pPr>
     </w:lvl>
   </w:abstractNum>
-  <w:abstractNum w:abstractNumId="1">
+  <w:abstractNum w:abstractNumId="1" w15:restartNumberingAfterBreak="0">
     <w:nsid w:val="27B61DF9"/>
     <w:multiLevelType w:val="hybridMultilevel"/>
     <w:tmpl w:val="E8325524"/>
@@ -27633,7 +27667,7 @@
       </w:pPr>
     </w:lvl>
   </w:abstractNum>
-  <w:abstractNum w:abstractNumId="2">
+  <w:abstractNum w:abstractNumId="2" w15:restartNumberingAfterBreak="0">
     <w:nsid w:val="30EB5497"/>
     <w:multiLevelType w:val="hybridMultilevel"/>
     <w:tmpl w:val="F774C244"/>
@@ -27722,7 +27756,7 @@
       </w:pPr>
     </w:lvl>
   </w:abstractNum>
-  <w:abstractNum w:abstractNumId="3">
+  <w:abstractNum w:abstractNumId="3" w15:restartNumberingAfterBreak="0">
     <w:nsid w:val="49D12E40"/>
     <w:multiLevelType w:val="hybridMultilevel"/>
     <w:tmpl w:val="6F44EA50"/>
@@ -27812,7 +27846,7 @@
       </w:pPr>
     </w:lvl>
   </w:abstractNum>
-  <w:abstractNum w:abstractNumId="4">
+  <w:abstractNum w:abstractNumId="4" w15:restartNumberingAfterBreak="0">
     <w:nsid w:val="4CAF079C"/>
     <w:multiLevelType w:val="hybridMultilevel"/>
     <w:tmpl w:val="53B81FB0"/>
@@ -27901,7 +27935,7 @@
       </w:pPr>
     </w:lvl>
   </w:abstractNum>
-  <w:abstractNum w:abstractNumId="5">
+  <w:abstractNum w:abstractNumId="5" w15:restartNumberingAfterBreak="0">
     <w:nsid w:val="4D2A1B9B"/>
     <w:multiLevelType w:val="hybridMultilevel"/>
     <w:tmpl w:val="1C1CDD98"/>
@@ -28017,7 +28051,7 @@
 </file>
 
 <file path=word/styles.xml><?xml version="1.0" encoding="utf-8"?>
-<w:styles xmlns:r="http://schemas.openxmlformats.org/officeDocument/2006/relationships" xmlns:w="http://schemas.openxmlformats.org/wordprocessingml/2006/main">
+<w:styles xmlns:mc="http://schemas.openxmlformats.org/markup-compatibility/2006" xmlns:r="http://schemas.openxmlformats.org/officeDocument/2006/relationships" xmlns:w="http://schemas.openxmlformats.org/wordprocessingml/2006/main" xmlns:w14="http://schemas.microsoft.com/office/word/2010/wordml" xmlns:w15="http://schemas.microsoft.com/office/word/2012/wordml" xmlns:w16cid="http://schemas.microsoft.com/office/word/2016/wordml/cid" xmlns:w16se="http://schemas.microsoft.com/office/word/2015/wordml/symex" mc:Ignorable="w14 w15 w16se w16cid">
   <w:docDefaults>
     <w:rPrDefault>
       <w:rPr>
@@ -28030,144 +28064,382 @@
     </w:rPrDefault>
     <w:pPrDefault/>
   </w:docDefaults>
-  <w:latentStyles w:defLockedState="0" w:defUIPriority="99" w:defSemiHidden="1" w:defUnhideWhenUsed="1" w:defQFormat="0" w:count="267">
-    <w:lsdException w:name="Normal" w:semiHidden="0" w:uiPriority="0" w:unhideWhenUsed="0" w:qFormat="1"/>
-    <w:lsdException w:name="heading 1" w:semiHidden="0" w:uiPriority="9" w:unhideWhenUsed="0" w:qFormat="1"/>
-    <w:lsdException w:name="heading 2" w:uiPriority="9" w:qFormat="1"/>
-    <w:lsdException w:name="heading 3" w:uiPriority="9" w:qFormat="1"/>
-    <w:lsdException w:name="heading 4" w:uiPriority="9" w:qFormat="1"/>
-    <w:lsdException w:name="heading 5" w:uiPriority="9" w:qFormat="1"/>
-    <w:lsdException w:name="heading 6" w:uiPriority="9" w:qFormat="1"/>
-    <w:lsdException w:name="heading 7" w:uiPriority="9" w:qFormat="1"/>
-    <w:lsdException w:name="heading 8" w:uiPriority="9" w:qFormat="1"/>
-    <w:lsdException w:name="heading 9" w:uiPriority="9" w:qFormat="1"/>
-    <w:lsdException w:name="toc 1" w:uiPriority="39"/>
-    <w:lsdException w:name="toc 2" w:uiPriority="39"/>
-    <w:lsdException w:name="toc 3" w:uiPriority="39"/>
-    <w:lsdException w:name="toc 4" w:uiPriority="39"/>
-    <w:lsdException w:name="toc 5" w:uiPriority="39"/>
-    <w:lsdException w:name="toc 6" w:uiPriority="39"/>
-    <w:lsdException w:name="toc 7" w:uiPriority="39"/>
-    <w:lsdException w:name="toc 8" w:uiPriority="39"/>
-    <w:lsdException w:name="toc 9" w:uiPriority="39"/>
-    <w:lsdException w:name="caption" w:uiPriority="35" w:qFormat="1"/>
-    <w:lsdException w:name="Title" w:semiHidden="0" w:uiPriority="10" w:unhideWhenUsed="0" w:qFormat="1"/>
-    <w:lsdException w:name="Default Paragraph Font" w:uiPriority="1"/>
-    <w:lsdException w:name="Subtitle" w:semiHidden="0" w:uiPriority="11" w:unhideWhenUsed="0" w:qFormat="1"/>
-    <w:lsdException w:name="Strong" w:semiHidden="0" w:uiPriority="22" w:unhideWhenUsed="0" w:qFormat="1"/>
-    <w:lsdException w:name="Emphasis" w:semiHidden="0" w:uiPriority="20" w:unhideWhenUsed="0" w:qFormat="1"/>
-    <w:lsdException w:name="Table Grid" w:semiHidden="0" w:uiPriority="59" w:unhideWhenUsed="0"/>
-    <w:lsdException w:name="Placeholder Text" w:unhideWhenUsed="0"/>
-    <w:lsdException w:name="No Spacing" w:semiHidden="0" w:uiPriority="1" w:unhideWhenUsed="0" w:qFormat="1"/>
-    <w:lsdException w:name="Light Shading" w:semiHidden="0" w:uiPriority="60" w:unhideWhenUsed="0"/>
-    <w:lsdException w:name="Light List" w:semiHidden="0" w:uiPriority="61" w:unhideWhenUsed="0"/>
-    <w:lsdException w:name="Light Grid" w:semiHidden="0" w:uiPriority="62" w:unhideWhenUsed="0"/>
-    <w:lsdException w:name="Medium Shading 1" w:semiHidden="0" w:uiPriority="63" w:unhideWhenUsed="0"/>
-    <w:lsdException w:name="Medium Shading 2" w:semiHidden="0" w:uiPriority="64" w:unhideWhenUsed="0"/>
-    <w:lsdException w:name="Medium List 1" w:semiHidden="0" w:uiPriority="65" w:unhideWhenUsed="0"/>
-    <w:lsdException w:name="Medium List 2" w:semiHidden="0" w:uiPriority="66" w:unhideWhenUsed="0"/>
-    <w:lsdException w:name="Medium Grid 1" w:semiHidden="0" w:uiPriority="67" w:unhideWhenUsed="0"/>
-    <w:lsdException w:name="Medium Grid 2" w:semiHidden="0" w:uiPriority="68" w:unhideWhenUsed="0"/>
-    <w:lsdException w:name="Medium Grid 3" w:semiHidden="0" w:uiPriority="69" w:unhideWhenUsed="0"/>
-    <w:lsdException w:name="Dark List" w:semiHidden="0" w:uiPriority="70" w:unhideWhenUsed="0"/>
-    <w:lsdException w:name="Colorful Shading" w:semiHidden="0" w:uiPriority="71" w:unhideWhenUsed="0"/>
-    <w:lsdException w:name="Colorful List" w:semiHidden="0" w:uiPriority="72" w:unhideWhenUsed="0"/>
-    <w:lsdException w:name="Colorful Grid" w:semiHidden="0" w:uiPriority="73" w:unhideWhenUsed="0"/>
-    <w:lsdException w:name="Light Shading Accent 1" w:semiHidden="0" w:uiPriority="60" w:unhideWhenUsed="0"/>
-    <w:lsdException w:name="Light List Accent 1" w:semiHidden="0" w:uiPriority="61" w:unhideWhenUsed="0"/>
-    <w:lsdException w:name="Light Grid Accent 1" w:semiHidden="0" w:uiPriority="62" w:unhideWhenUsed="0"/>
-    <w:lsdException w:name="Medium Shading 1 Accent 1" w:semiHidden="0" w:uiPriority="63" w:unhideWhenUsed="0"/>
-    <w:lsdException w:name="Medium Shading 2 Accent 1" w:semiHidden="0" w:uiPriority="64" w:unhideWhenUsed="0"/>
-    <w:lsdException w:name="Medium List 1 Accent 1" w:semiHidden="0" w:uiPriority="65" w:unhideWhenUsed="0"/>
-    <w:lsdException w:name="Revision" w:unhideWhenUsed="0"/>
-    <w:lsdException w:name="List Paragraph" w:semiHidden="0" w:uiPriority="34" w:unhideWhenUsed="0" w:qFormat="1"/>
-    <w:lsdException w:name="Quote" w:semiHidden="0" w:uiPriority="29" w:unhideWhenUsed="0" w:qFormat="1"/>
-    <w:lsdException w:name="Intense Quote" w:semiHidden="0" w:uiPriority="30" w:unhideWhenUsed="0" w:qFormat="1"/>
-    <w:lsdException w:name="Medium List 2 Accent 1" w:semiHidden="0" w:uiPriority="66" w:unhideWhenUsed="0"/>
-    <w:lsdException w:name="Medium Grid 1 Accent 1" w:semiHidden="0" w:uiPriority="67" w:unhideWhenUsed="0"/>
-    <w:lsdException w:name="Medium Grid 2 Accent 1" w:semiHidden="0" w:uiPriority="68" w:unhideWhenUsed="0"/>
-    <w:lsdException w:name="Medium Grid 3 Accent 1" w:semiHidden="0" w:uiPriority="69" w:unhideWhenUsed="0"/>
-    <w:lsdException w:name="Dark List Accent 1" w:semiHidden="0" w:uiPriority="70" w:unhideWhenUsed="0"/>
-    <w:lsdException w:name="Colorful Shading Accent 1" w:semiHidden="0" w:uiPriority="71" w:unhideWhenUsed="0"/>
-    <w:lsdException w:name="Colorful List Accent 1" w:semiHidden="0" w:uiPriority="72" w:unhideWhenUsed="0"/>
-    <w:lsdException w:name="Colorful Grid Accent 1" w:semiHidden="0" w:uiPriority="73" w:unhideWhenUsed="0"/>
-    <w:lsdException w:name="Light Shading Accent 2" w:semiHidden="0" w:uiPriority="60" w:unhideWhenUsed="0"/>
-    <w:lsdException w:name="Light List Accent 2" w:semiHidden="0" w:uiPriority="61" w:unhideWhenUsed="0"/>
-    <w:lsdException w:name="Light Grid Accent 2" w:semiHidden="0" w:uiPriority="62" w:unhideWhenUsed="0"/>
-    <w:lsdException w:name="Medium Shading 1 Accent 2" w:semiHidden="0" w:uiPriority="63" w:unhideWhenUsed="0"/>
-    <w:lsdException w:name="Medium Shading 2 Accent 2" w:semiHidden="0" w:uiPriority="64" w:unhideWhenUsed="0"/>
-    <w:lsdException w:name="Medium List 1 Accent 2" w:semiHidden="0" w:uiPriority="65" w:unhideWhenUsed="0"/>
-    <w:lsdException w:name="Medium List 2 Accent 2" w:semiHidden="0" w:uiPriority="66" w:unhideWhenUsed="0"/>
-    <w:lsdException w:name="Medium Grid 1 Accent 2" w:semiHidden="0" w:uiPriority="67" w:unhideWhenUsed="0"/>
-    <w:lsdException w:name="Medium Grid 2 Accent 2" w:semiHidden="0" w:uiPriority="68" w:unhideWhenUsed="0"/>
-    <w:lsdException w:name="Medium Grid 3 Accent 2" w:semiHidden="0" w:uiPriority="69" w:unhideWhenUsed="0"/>
-    <w:lsdException w:name="Dark List Accent 2" w:semiHidden="0" w:uiPriority="70" w:unhideWhenUsed="0"/>
-    <w:lsdException w:name="Colorful Shading Accent 2" w:semiHidden="0" w:uiPriority="71" w:unhideWhenUsed="0"/>
-    <w:lsdException w:name="Colorful List Accent 2" w:semiHidden="0" w:uiPriority="72" w:unhideWhenUsed="0"/>
-    <w:lsdException w:name="Colorful Grid Accent 2" w:semiHidden="0" w:uiPriority="73" w:unhideWhenUsed="0"/>
-    <w:lsdException w:name="Light Shading Accent 3" w:semiHidden="0" w:uiPriority="60" w:unhideWhenUsed="0"/>
-    <w:lsdException w:name="Light List Accent 3" w:semiHidden="0" w:uiPriority="61" w:unhideWhenUsed="0"/>
-    <w:lsdException w:name="Light Grid Accent 3" w:semiHidden="0" w:uiPriority="62" w:unhideWhenUsed="0"/>
-    <w:lsdException w:name="Medium Shading 1 Accent 3" w:semiHidden="0" w:uiPriority="63" w:unhideWhenUsed="0"/>
-    <w:lsdException w:name="Medium Shading 2 Accent 3" w:semiHidden="0" w:uiPriority="64" w:unhideWhenUsed="0"/>
-    <w:lsdException w:name="Medium List 1 Accent 3" w:semiHidden="0" w:uiPriority="65" w:unhideWhenUsed="0"/>
-    <w:lsdException w:name="Medium List 2 Accent 3" w:semiHidden="0" w:uiPriority="66" w:unhideWhenUsed="0"/>
-    <w:lsdException w:name="Medium Grid 1 Accent 3" w:semiHidden="0" w:uiPriority="67" w:unhideWhenUsed="0"/>
-    <w:lsdException w:name="Medium Grid 2 Accent 3" w:semiHidden="0" w:uiPriority="68" w:unhideWhenUsed="0"/>
-    <w:lsdException w:name="Medium Grid 3 Accent 3" w:semiHidden="0" w:uiPriority="69" w:unhideWhenUsed="0"/>
-    <w:lsdException w:name="Dark List Accent 3" w:semiHidden="0" w:uiPriority="70" w:unhideWhenUsed="0"/>
-    <w:lsdException w:name="Colorful Shading Accent 3" w:semiHidden="0" w:uiPriority="71" w:unhideWhenUsed="0"/>
-    <w:lsdException w:name="Colorful List Accent 3" w:semiHidden="0" w:uiPriority="72" w:unhideWhenUsed="0"/>
-    <w:lsdException w:name="Colorful Grid Accent 3" w:semiHidden="0" w:uiPriority="73" w:unhideWhenUsed="0"/>
-    <w:lsdException w:name="Light Shading Accent 4" w:semiHidden="0" w:uiPriority="60" w:unhideWhenUsed="0"/>
-    <w:lsdException w:name="Light List Accent 4" w:semiHidden="0" w:uiPriority="61" w:unhideWhenUsed="0"/>
-    <w:lsdException w:name="Light Grid Accent 4" w:semiHidden="0" w:uiPriority="62" w:unhideWhenUsed="0"/>
-    <w:lsdException w:name="Medium Shading 1 Accent 4" w:semiHidden="0" w:uiPriority="63" w:unhideWhenUsed="0"/>
-    <w:lsdException w:name="Medium Shading 2 Accent 4" w:semiHidden="0" w:uiPriority="64" w:unhideWhenUsed="0"/>
-    <w:lsdException w:name="Medium List 1 Accent 4" w:semiHidden="0" w:uiPriority="65" w:unhideWhenUsed="0"/>
-    <w:lsdException w:name="Medium List 2 Accent 4" w:semiHidden="0" w:uiPriority="66" w:unhideWhenUsed="0"/>
-    <w:lsdException w:name="Medium Grid 1 Accent 4" w:semiHidden="0" w:uiPriority="67" w:unhideWhenUsed="0"/>
-    <w:lsdException w:name="Medium Grid 2 Accent 4" w:semiHidden="0" w:uiPriority="68" w:unhideWhenUsed="0"/>
-    <w:lsdException w:name="Medium Grid 3 Accent 4" w:semiHidden="0" w:uiPriority="69" w:unhideWhenUsed="0"/>
-    <w:lsdException w:name="Dark List Accent 4" w:semiHidden="0" w:uiPriority="70" w:unhideWhenUsed="0"/>
-    <w:lsdException w:name="Colorful Shading Accent 4" w:semiHidden="0" w:uiPriority="71" w:unhideWhenUsed="0"/>
-    <w:lsdException w:name="Colorful List Accent 4" w:semiHidden="0" w:uiPriority="72" w:unhideWhenUsed="0"/>
-    <w:lsdException w:name="Colorful Grid Accent 4" w:semiHidden="0" w:uiPriority="73" w:unhideWhenUsed="0"/>
-    <w:lsdException w:name="Light Shading Accent 5" w:semiHidden="0" w:uiPriority="60" w:unhideWhenUsed="0"/>
-    <w:lsdException w:name="Light List Accent 5" w:semiHidden="0" w:uiPriority="61" w:unhideWhenUsed="0"/>
-    <w:lsdException w:name="Light Grid Accent 5" w:semiHidden="0" w:uiPriority="62" w:unhideWhenUsed="0"/>
-    <w:lsdException w:name="Medium Shading 1 Accent 5" w:semiHidden="0" w:uiPriority="63" w:unhideWhenUsed="0"/>
-    <w:lsdException w:name="Medium Shading 2 Accent 5" w:semiHidden="0" w:uiPriority="64" w:unhideWhenUsed="0"/>
-    <w:lsdException w:name="Medium List 1 Accent 5" w:semiHidden="0" w:uiPriority="65" w:unhideWhenUsed="0"/>
-    <w:lsdException w:name="Medium List 2 Accent 5" w:semiHidden="0" w:uiPriority="66" w:unhideWhenUsed="0"/>
-    <w:lsdException w:name="Medium Grid 1 Accent 5" w:semiHidden="0" w:uiPriority="67" w:unhideWhenUsed="0"/>
-    <w:lsdException w:name="Medium Grid 2 Accent 5" w:semiHidden="0" w:uiPriority="68" w:unhideWhenUsed="0"/>
-    <w:lsdException w:name="Medium Grid 3 Accent 5" w:semiHidden="0" w:uiPriority="69" w:unhideWhenUsed="0"/>
-    <w:lsdException w:name="Dark List Accent 5" w:semiHidden="0" w:uiPriority="70" w:unhideWhenUsed="0"/>
-    <w:lsdException w:name="Colorful Shading Accent 5" w:semiHidden="0" w:uiPriority="71" w:unhideWhenUsed="0"/>
-    <w:lsdException w:name="Colorful List Accent 5" w:semiHidden="0" w:uiPriority="72" w:unhideWhenUsed="0"/>
-    <w:lsdException w:name="Colorful Grid Accent 5" w:semiHidden="0" w:uiPriority="73" w:unhideWhenUsed="0"/>
-    <w:lsdException w:name="Light Shading Accent 6" w:semiHidden="0" w:uiPriority="60" w:unhideWhenUsed="0"/>
-    <w:lsdException w:name="Light List Accent 6" w:semiHidden="0" w:uiPriority="61" w:unhideWhenUsed="0"/>
-    <w:lsdException w:name="Light Grid Accent 6" w:semiHidden="0" w:uiPriority="62" w:unhideWhenUsed="0"/>
-    <w:lsdException w:name="Medium Shading 1 Accent 6" w:semiHidden="0" w:uiPriority="63" w:unhideWhenUsed="0"/>
-    <w:lsdException w:name="Medium Shading 2 Accent 6" w:semiHidden="0" w:uiPriority="64" w:unhideWhenUsed="0"/>
-    <w:lsdException w:name="Medium List 1 Accent 6" w:semiHidden="0" w:uiPriority="65" w:unhideWhenUsed="0"/>
-    <w:lsdException w:name="Medium List 2 Accent 6" w:semiHidden="0" w:uiPriority="66" w:unhideWhenUsed="0"/>
-    <w:lsdException w:name="Medium Grid 1 Accent 6" w:semiHidden="0" w:uiPriority="67" w:unhideWhenUsed="0"/>
-    <w:lsdException w:name="Medium Grid 2 Accent 6" w:semiHidden="0" w:uiPriority="68" w:unhideWhenUsed="0"/>
-    <w:lsdException w:name="Medium Grid 3 Accent 6" w:semiHidden="0" w:uiPriority="69" w:unhideWhenUsed="0"/>
-    <w:lsdException w:name="Dark List Accent 6" w:semiHidden="0" w:uiPriority="70" w:unhideWhenUsed="0"/>
-    <w:lsdException w:name="Colorful Shading Accent 6" w:semiHidden="0" w:uiPriority="71" w:unhideWhenUsed="0"/>
-    <w:lsdException w:name="Colorful List Accent 6" w:semiHidden="0" w:uiPriority="72" w:unhideWhenUsed="0"/>
-    <w:lsdException w:name="Colorful Grid Accent 6" w:semiHidden="0" w:uiPriority="73" w:unhideWhenUsed="0"/>
-    <w:lsdException w:name="Subtle Emphasis" w:semiHidden="0" w:uiPriority="19" w:unhideWhenUsed="0" w:qFormat="1"/>
-    <w:lsdException w:name="Intense Emphasis" w:semiHidden="0" w:uiPriority="21" w:unhideWhenUsed="0" w:qFormat="1"/>
-    <w:lsdException w:name="Subtle Reference" w:semiHidden="0" w:uiPriority="31" w:unhideWhenUsed="0" w:qFormat="1"/>
-    <w:lsdException w:name="Intense Reference" w:semiHidden="0" w:uiPriority="32" w:unhideWhenUsed="0" w:qFormat="1"/>
-    <w:lsdException w:name="Book Title" w:semiHidden="0" w:uiPriority="33" w:unhideWhenUsed="0" w:qFormat="1"/>
-    <w:lsdException w:name="Bibliography" w:uiPriority="37"/>
-    <w:lsdException w:name="TOC Heading" w:uiPriority="39" w:qFormat="1"/>
+  <w:latentStyles w:defLockedState="0" w:defUIPriority="99" w:defSemiHidden="0" w:defUnhideWhenUsed="0" w:defQFormat="0" w:count="375">
+    <w:lsdException w:name="Normal" w:uiPriority="0" w:qFormat="1"/>
+    <w:lsdException w:name="heading 1" w:uiPriority="9" w:qFormat="1"/>
+    <w:lsdException w:name="heading 2" w:semiHidden="1" w:uiPriority="9" w:unhideWhenUsed="1" w:qFormat="1"/>
+    <w:lsdException w:name="heading 3" w:semiHidden="1" w:uiPriority="9" w:unhideWhenUsed="1" w:qFormat="1"/>
+    <w:lsdException w:name="heading 4" w:semiHidden="1" w:uiPriority="9" w:unhideWhenUsed="1" w:qFormat="1"/>
+    <w:lsdException w:name="heading 5" w:semiHidden="1" w:uiPriority="9" w:unhideWhenUsed="1" w:qFormat="1"/>
+    <w:lsdException w:name="heading 6" w:semiHidden="1" w:uiPriority="9" w:unhideWhenUsed="1" w:qFormat="1"/>
+    <w:lsdException w:name="heading 7" w:semiHidden="1" w:uiPriority="9" w:unhideWhenUsed="1" w:qFormat="1"/>
+    <w:lsdException w:name="heading 8" w:semiHidden="1" w:uiPriority="9" w:unhideWhenUsed="1" w:qFormat="1"/>
+    <w:lsdException w:name="heading 9" w:semiHidden="1" w:uiPriority="9" w:unhideWhenUsed="1" w:qFormat="1"/>
+    <w:lsdException w:name="index 1" w:semiHidden="1" w:unhideWhenUsed="1"/>
+    <w:lsdException w:name="index 2" w:semiHidden="1" w:unhideWhenUsed="1"/>
+    <w:lsdException w:name="index 3" w:semiHidden="1" w:unhideWhenUsed="1"/>
+    <w:lsdException w:name="index 4" w:semiHidden="1" w:unhideWhenUsed="1"/>
+    <w:lsdException w:name="index 5" w:semiHidden="1" w:unhideWhenUsed="1"/>
+    <w:lsdException w:name="index 6" w:semiHidden="1" w:unhideWhenUsed="1"/>
+    <w:lsdException w:name="index 7" w:semiHidden="1" w:unhideWhenUsed="1"/>
+    <w:lsdException w:name="index 8" w:semiHidden="1" w:unhideWhenUsed="1"/>
+    <w:lsdException w:name="index 9" w:semiHidden="1" w:unhideWhenUsed="1"/>
+    <w:lsdException w:name="toc 1" w:semiHidden="1" w:uiPriority="39" w:unhideWhenUsed="1"/>
+    <w:lsdException w:name="toc 2" w:semiHidden="1" w:uiPriority="39" w:unhideWhenUsed="1"/>
+    <w:lsdException w:name="toc 3" w:semiHidden="1" w:uiPriority="39" w:unhideWhenUsed="1"/>
+    <w:lsdException w:name="toc 4" w:semiHidden="1" w:uiPriority="39" w:unhideWhenUsed="1"/>
+    <w:lsdException w:name="toc 5" w:semiHidden="1" w:uiPriority="39" w:unhideWhenUsed="1"/>
+    <w:lsdException w:name="toc 6" w:semiHidden="1" w:uiPriority="39" w:unhideWhenUsed="1"/>
+    <w:lsdException w:name="toc 7" w:semiHidden="1" w:uiPriority="39" w:unhideWhenUsed="1"/>
+    <w:lsdException w:name="toc 8" w:semiHidden="1" w:uiPriority="39" w:unhideWhenUsed="1"/>
+    <w:lsdException w:name="toc 9" w:semiHidden="1" w:uiPriority="39" w:unhideWhenUsed="1"/>
+    <w:lsdException w:name="Normal Indent" w:semiHidden="1" w:unhideWhenUsed="1"/>
+    <w:lsdException w:name="footnote text" w:semiHidden="1" w:unhideWhenUsed="1"/>
+    <w:lsdException w:name="annotation text" w:semiHidden="1" w:unhideWhenUsed="1"/>
+    <w:lsdException w:name="header" w:semiHidden="1" w:unhideWhenUsed="1"/>
+    <w:lsdException w:name="footer" w:semiHidden="1" w:unhideWhenUsed="1"/>
+    <w:lsdException w:name="index heading" w:semiHidden="1" w:unhideWhenUsed="1"/>
+    <w:lsdException w:name="caption" w:semiHidden="1" w:uiPriority="35" w:unhideWhenUsed="1" w:qFormat="1"/>
+    <w:lsdException w:name="table of figures" w:semiHidden="1" w:unhideWhenUsed="1"/>
+    <w:lsdException w:name="envelope address" w:semiHidden="1" w:unhideWhenUsed="1"/>
+    <w:lsdException w:name="envelope return" w:semiHidden="1" w:unhideWhenUsed="1"/>
+    <w:lsdException w:name="footnote reference" w:semiHidden="1" w:unhideWhenUsed="1"/>
+    <w:lsdException w:name="annotation reference" w:semiHidden="1" w:unhideWhenUsed="1"/>
+    <w:lsdException w:name="line number" w:semiHidden="1" w:unhideWhenUsed="1"/>
+    <w:lsdException w:name="page number" w:semiHidden="1" w:unhideWhenUsed="1"/>
+    <w:lsdException w:name="endnote reference" w:semiHidden="1" w:unhideWhenUsed="1"/>
+    <w:lsdException w:name="endnote text" w:semiHidden="1" w:unhideWhenUsed="1"/>
+    <w:lsdException w:name="table of authorities" w:semiHidden="1" w:unhideWhenUsed="1"/>
+    <w:lsdException w:name="macro" w:semiHidden="1" w:unhideWhenUsed="1"/>
+    <w:lsdException w:name="toa heading" w:semiHidden="1" w:unhideWhenUsed="1"/>
+    <w:lsdException w:name="List" w:semiHidden="1" w:unhideWhenUsed="1"/>
+    <w:lsdException w:name="List Bullet" w:semiHidden="1" w:unhideWhenUsed="1"/>
+    <w:lsdException w:name="List Number" w:semiHidden="1" w:unhideWhenUsed="1"/>
+    <w:lsdException w:name="List 2" w:semiHidden="1" w:unhideWhenUsed="1"/>
+    <w:lsdException w:name="List 3" w:semiHidden="1" w:unhideWhenUsed="1"/>
+    <w:lsdException w:name="List 4" w:semiHidden="1" w:unhideWhenUsed="1"/>
+    <w:lsdException w:name="List 5" w:semiHidden="1" w:unhideWhenUsed="1"/>
+    <w:lsdException w:name="List Bullet 2" w:semiHidden="1" w:unhideWhenUsed="1"/>
+    <w:lsdException w:name="List Bullet 3" w:semiHidden="1" w:unhideWhenUsed="1"/>
+    <w:lsdException w:name="List Bullet 4" w:semiHidden="1" w:unhideWhenUsed="1"/>
+    <w:lsdException w:name="List Bullet 5" w:semiHidden="1" w:unhideWhenUsed="1"/>
+    <w:lsdException w:name="List Number 2" w:semiHidden="1" w:unhideWhenUsed="1"/>
+    <w:lsdException w:name="List Number 3" w:semiHidden="1" w:unhideWhenUsed="1"/>
+    <w:lsdException w:name="List Number 4" w:semiHidden="1" w:unhideWhenUsed="1"/>
+    <w:lsdException w:name="List Number 5" w:semiHidden="1" w:unhideWhenUsed="1"/>
+    <w:lsdException w:name="Title" w:uiPriority="10" w:qFormat="1"/>
+    <w:lsdException w:name="Closing" w:semiHidden="1" w:unhideWhenUsed="1"/>
+    <w:lsdException w:name="Signature" w:semiHidden="1" w:unhideWhenUsed="1"/>
+    <w:lsdException w:name="Default Paragraph Font" w:semiHidden="1" w:uiPriority="1" w:unhideWhenUsed="1"/>
+    <w:lsdException w:name="Body Text" w:semiHidden="1" w:unhideWhenUsed="1"/>
+    <w:lsdException w:name="Body Text Indent" w:semiHidden="1" w:unhideWhenUsed="1"/>
+    <w:lsdException w:name="List Continue" w:semiHidden="1" w:unhideWhenUsed="1"/>
+    <w:lsdException w:name="List Continue 2" w:semiHidden="1" w:unhideWhenUsed="1"/>
+    <w:lsdException w:name="List Continue 3" w:semiHidden="1" w:unhideWhenUsed="1"/>
+    <w:lsdException w:name="List Continue 4" w:semiHidden="1" w:unhideWhenUsed="1"/>
+    <w:lsdException w:name="List Continue 5" w:semiHidden="1" w:unhideWhenUsed="1"/>
+    <w:lsdException w:name="Message Header" w:semiHidden="1" w:unhideWhenUsed="1"/>
+    <w:lsdException w:name="Subtitle" w:uiPriority="11" w:qFormat="1"/>
+    <w:lsdException w:name="Salutation" w:semiHidden="1" w:unhideWhenUsed="1"/>
+    <w:lsdException w:name="Date" w:semiHidden="1" w:unhideWhenUsed="1"/>
+    <w:lsdException w:name="Body Text First Indent" w:semiHidden="1" w:unhideWhenUsed="1"/>
+    <w:lsdException w:name="Body Text First Indent 2" w:semiHidden="1" w:unhideWhenUsed="1"/>
+    <w:lsdException w:name="Note Heading" w:semiHidden="1" w:unhideWhenUsed="1"/>
+    <w:lsdException w:name="Body Text 2" w:semiHidden="1" w:unhideWhenUsed="1"/>
+    <w:lsdException w:name="Body Text 3" w:semiHidden="1" w:unhideWhenUsed="1"/>
+    <w:lsdException w:name="Body Text Indent 2" w:semiHidden="1" w:unhideWhenUsed="1"/>
+    <w:lsdException w:name="Body Text Indent 3" w:semiHidden="1" w:unhideWhenUsed="1"/>
+    <w:lsdException w:name="Block Text" w:semiHidden="1" w:unhideWhenUsed="1"/>
+    <w:lsdException w:name="Hyperlink" w:semiHidden="1" w:unhideWhenUsed="1"/>
+    <w:lsdException w:name="FollowedHyperlink" w:semiHidden="1" w:unhideWhenUsed="1"/>
+    <w:lsdException w:name="Strong" w:uiPriority="22" w:qFormat="1"/>
+    <w:lsdException w:name="Emphasis" w:uiPriority="20" w:qFormat="1"/>
+    <w:lsdException w:name="Document Map" w:semiHidden="1" w:unhideWhenUsed="1"/>
+    <w:lsdException w:name="Plain Text" w:semiHidden="1" w:unhideWhenUsed="1"/>
+    <w:lsdException w:name="E-mail Signature" w:semiHidden="1" w:unhideWhenUsed="1"/>
+    <w:lsdException w:name="HTML Top of Form" w:semiHidden="1" w:unhideWhenUsed="1"/>
+    <w:lsdException w:name="HTML Bottom of Form" w:semiHidden="1" w:unhideWhenUsed="1"/>
+    <w:lsdException w:name="Normal (Web)" w:semiHidden="1" w:unhideWhenUsed="1"/>
+    <w:lsdException w:name="HTML Acronym" w:semiHidden="1" w:unhideWhenUsed="1"/>
+    <w:lsdException w:name="HTML Address" w:semiHidden="1" w:unhideWhenUsed="1"/>
+    <w:lsdException w:name="HTML Cite" w:semiHidden="1" w:unhideWhenUsed="1"/>
+    <w:lsdException w:name="HTML Code" w:semiHidden="1" w:unhideWhenUsed="1"/>
+    <w:lsdException w:name="HTML Definition" w:semiHidden="1" w:unhideWhenUsed="1"/>
+    <w:lsdException w:name="HTML Keyboard" w:semiHidden="1" w:unhideWhenUsed="1"/>
+    <w:lsdException w:name="HTML Preformatted" w:semiHidden="1" w:unhideWhenUsed="1"/>
+    <w:lsdException w:name="HTML Sample" w:semiHidden="1" w:unhideWhenUsed="1"/>
+    <w:lsdException w:name="HTML Typewriter" w:semiHidden="1" w:unhideWhenUsed="1"/>
+    <w:lsdException w:name="HTML Variable" w:semiHidden="1" w:unhideWhenUsed="1"/>
+    <w:lsdException w:name="Normal Table" w:semiHidden="1" w:unhideWhenUsed="1"/>
+    <w:lsdException w:name="annotation subject" w:semiHidden="1" w:unhideWhenUsed="1"/>
+    <w:lsdException w:name="No List" w:semiHidden="1" w:unhideWhenUsed="1"/>
+    <w:lsdException w:name="Outline List 1" w:semiHidden="1" w:unhideWhenUsed="1"/>
+    <w:lsdException w:name="Outline List 2" w:semiHidden="1" w:unhideWhenUsed="1"/>
+    <w:lsdException w:name="Outline List 3" w:semiHidden="1" w:unhideWhenUsed="1"/>
+    <w:lsdException w:name="Table Simple 1" w:semiHidden="1" w:unhideWhenUsed="1"/>
+    <w:lsdException w:name="Table Simple 2" w:semiHidden="1" w:unhideWhenUsed="1"/>
+    <w:lsdException w:name="Table Simple 3" w:semiHidden="1" w:unhideWhenUsed="1"/>
+    <w:lsdException w:name="Table Classic 1" w:semiHidden="1" w:unhideWhenUsed="1"/>
+    <w:lsdException w:name="Table Classic 2" w:semiHidden="1" w:unhideWhenUsed="1"/>
+    <w:lsdException w:name="Table Classic 3" w:semiHidden="1" w:unhideWhenUsed="1"/>
+    <w:lsdException w:name="Table Classic 4" w:semiHidden="1" w:unhideWhenUsed="1"/>
+    <w:lsdException w:name="Table Colorful 1" w:semiHidden="1" w:unhideWhenUsed="1"/>
+    <w:lsdException w:name="Table Colorful 2" w:semiHidden="1" w:unhideWhenUsed="1"/>
+    <w:lsdException w:name="Table Colorful 3" w:semiHidden="1" w:unhideWhenUsed="1"/>
+    <w:lsdException w:name="Table Columns 1" w:semiHidden="1" w:unhideWhenUsed="1"/>
+    <w:lsdException w:name="Table Columns 2" w:semiHidden="1" w:unhideWhenUsed="1"/>
+    <w:lsdException w:name="Table Columns 3" w:semiHidden="1" w:unhideWhenUsed="1"/>
+    <w:lsdException w:name="Table Columns 4" w:semiHidden="1" w:unhideWhenUsed="1"/>
+    <w:lsdException w:name="Table Columns 5" w:semiHidden="1" w:unhideWhenUsed="1"/>
+    <w:lsdException w:name="Table Grid 1" w:semiHidden="1" w:unhideWhenUsed="1"/>
+    <w:lsdException w:name="Table Grid 2" w:semiHidden="1" w:unhideWhenUsed="1"/>
+    <w:lsdException w:name="Table Grid 3" w:semiHidden="1" w:unhideWhenUsed="1"/>
+    <w:lsdException w:name="Table Grid 4" w:semiHidden="1" w:unhideWhenUsed="1"/>
+    <w:lsdException w:name="Table Grid 5" w:semiHidden="1" w:unhideWhenUsed="1"/>
+    <w:lsdException w:name="Table Grid 6" w:semiHidden="1" w:unhideWhenUsed="1"/>
+    <w:lsdException w:name="Table Grid 7" w:semiHidden="1" w:unhideWhenUsed="1"/>
+    <w:lsdException w:name="Table Grid 8" w:semiHidden="1" w:unhideWhenUsed="1"/>
+    <w:lsdException w:name="Table List 1" w:semiHidden="1" w:unhideWhenUsed="1"/>
+    <w:lsdException w:name="Table List 2" w:semiHidden="1" w:unhideWhenUsed="1"/>
+    <w:lsdException w:name="Table List 3" w:semiHidden="1" w:unhideWhenUsed="1"/>
+    <w:lsdException w:name="Table List 4" w:semiHidden="1" w:unhideWhenUsed="1"/>
+    <w:lsdException w:name="Table List 5" w:semiHidden="1" w:unhideWhenUsed="1"/>
+    <w:lsdException w:name="Table List 6" w:semiHidden="1" w:unhideWhenUsed="1"/>
+    <w:lsdException w:name="Table List 7" w:semiHidden="1" w:unhideWhenUsed="1"/>
+    <w:lsdException w:name="Table List 8" w:semiHidden="1" w:unhideWhenUsed="1"/>
+    <w:lsdException w:name="Table 3D effects 1" w:semiHidden="1" w:unhideWhenUsed="1"/>
+    <w:lsdException w:name="Table 3D effects 2" w:semiHidden="1" w:unhideWhenUsed="1"/>
+    <w:lsdException w:name="Table 3D effects 3" w:semiHidden="1" w:unhideWhenUsed="1"/>
+    <w:lsdException w:name="Table Contemporary" w:semiHidden="1" w:unhideWhenUsed="1"/>
+    <w:lsdException w:name="Table Elegant" w:semiHidden="1" w:unhideWhenUsed="1"/>
+    <w:lsdException w:name="Table Professional" w:semiHidden="1" w:unhideWhenUsed="1"/>
+    <w:lsdException w:name="Table Subtle 1" w:semiHidden="1" w:unhideWhenUsed="1"/>
+    <w:lsdException w:name="Table Subtle 2" w:semiHidden="1" w:unhideWhenUsed="1"/>
+    <w:lsdException w:name="Table Web 1" w:semiHidden="1" w:unhideWhenUsed="1"/>
+    <w:lsdException w:name="Table Web 2" w:semiHidden="1" w:unhideWhenUsed="1"/>
+    <w:lsdException w:name="Table Web 3" w:semiHidden="1" w:unhideWhenUsed="1"/>
+    <w:lsdException w:name="Balloon Text" w:semiHidden="1" w:unhideWhenUsed="1"/>
+    <w:lsdException w:name="Table Grid" w:semiHidden="1" w:uiPriority="59" w:unhideWhenUsed="1"/>
+    <w:lsdException w:name="Table Theme" w:semiHidden="1" w:unhideWhenUsed="1"/>
+    <w:lsdException w:name="Placeholder Text" w:semiHidden="1"/>
+    <w:lsdException w:name="No Spacing" w:uiPriority="1" w:qFormat="1"/>
+    <w:lsdException w:name="Light Shading" w:uiPriority="60"/>
+    <w:lsdException w:name="Light List" w:uiPriority="61"/>
+    <w:lsdException w:name="Light Grid" w:uiPriority="62"/>
+    <w:lsdException w:name="Medium Shading 1" w:uiPriority="63"/>
+    <w:lsdException w:name="Medium Shading 2" w:uiPriority="64"/>
+    <w:lsdException w:name="Medium List 1" w:uiPriority="65"/>
+    <w:lsdException w:name="Medium List 2" w:uiPriority="66"/>
+    <w:lsdException w:name="Medium Grid 1" w:uiPriority="67"/>
+    <w:lsdException w:name="Medium Grid 2" w:uiPriority="68"/>
+    <w:lsdException w:name="Medium Grid 3" w:uiPriority="69"/>
+    <w:lsdException w:name="Dark List" w:uiPriority="70"/>
+    <w:lsdException w:name="Colorful Shading" w:uiPriority="71"/>
+    <w:lsdException w:name="Colorful List" w:uiPriority="72"/>
+    <w:lsdException w:name="Colorful Grid" w:uiPriority="73"/>
+    <w:lsdException w:name="Light Shading Accent 1" w:uiPriority="60"/>
+    <w:lsdException w:name="Light List Accent 1" w:uiPriority="61"/>
+    <w:lsdException w:name="Light Grid Accent 1" w:uiPriority="62"/>
+    <w:lsdException w:name="Medium Shading 1 Accent 1" w:uiPriority="63"/>
+    <w:lsdException w:name="Medium Shading 2 Accent 1" w:uiPriority="64"/>
+    <w:lsdException w:name="Medium List 1 Accent 1" w:uiPriority="65"/>
+    <w:lsdException w:name="Revision" w:semiHidden="1"/>
+    <w:lsdException w:name="List Paragraph" w:uiPriority="34" w:qFormat="1"/>
+    <w:lsdException w:name="Quote" w:uiPriority="29" w:qFormat="1"/>
+    <w:lsdException w:name="Intense Quote" w:uiPriority="30" w:qFormat="1"/>
+    <w:lsdException w:name="Medium List 2 Accent 1" w:uiPriority="66"/>
+    <w:lsdException w:name="Medium Grid 1 Accent 1" w:uiPriority="67"/>
+    <w:lsdException w:name="Medium Grid 2 Accent 1" w:uiPriority="68"/>
+    <w:lsdException w:name="Medium Grid 3 Accent 1" w:uiPriority="69"/>
+    <w:lsdException w:name="Dark List Accent 1" w:uiPriority="70"/>
+    <w:lsdException w:name="Colorful Shading Accent 1" w:uiPriority="71"/>
+    <w:lsdException w:name="Colorful List Accent 1" w:uiPriority="72"/>
+    <w:lsdException w:name="Colorful Grid Accent 1" w:uiPriority="73"/>
+    <w:lsdException w:name="Light Shading Accent 2" w:uiPriority="60"/>
+    <w:lsdException w:name="Light List Accent 2" w:uiPriority="61"/>
+    <w:lsdException w:name="Light Grid Accent 2" w:uiPriority="62"/>
+    <w:lsdException w:name="Medium Shading 1 Accent 2" w:uiPriority="63"/>
+    <w:lsdException w:name="Medium Shading 2 Accent 2" w:uiPriority="64"/>
+    <w:lsdException w:name="Medium List 1 Accent 2" w:uiPriority="65"/>
+    <w:lsdException w:name="Medium List 2 Accent 2" w:uiPriority="66"/>
+    <w:lsdException w:name="Medium Grid 1 Accent 2" w:uiPriority="67"/>
+    <w:lsdException w:name="Medium Grid 2 Accent 2" w:uiPriority="68"/>
+    <w:lsdException w:name="Medium Grid 3 Accent 2" w:uiPriority="69"/>
+    <w:lsdException w:name="Dark List Accent 2" w:uiPriority="70"/>
+    <w:lsdException w:name="Colorful Shading Accent 2" w:uiPriority="71"/>
+    <w:lsdException w:name="Colorful List Accent 2" w:uiPriority="72"/>
+    <w:lsdException w:name="Colorful Grid Accent 2" w:uiPriority="73"/>
+    <w:lsdException w:name="Light Shading Accent 3" w:uiPriority="60"/>
+    <w:lsdException w:name="Light List Accent 3" w:uiPriority="61"/>
+    <w:lsdException w:name="Light Grid Accent 3" w:uiPriority="62"/>
+    <w:lsdException w:name="Medium Shading 1 Accent 3" w:uiPriority="63"/>
+    <w:lsdException w:name="Medium Shading 2 Accent 3" w:uiPriority="64"/>
+    <w:lsdException w:name="Medium List 1 Accent 3" w:uiPriority="65"/>
+    <w:lsdException w:name="Medium List 2 Accent 3" w:uiPriority="66"/>
+    <w:lsdException w:name="Medium Grid 1 Accent 3" w:uiPriority="67"/>
+    <w:lsdException w:name="Medium Grid 2 Accent 3" w:uiPriority="68"/>
+    <w:lsdException w:name="Medium Grid 3 Accent 3" w:uiPriority="69"/>
+    <w:lsdException w:name="Dark List Accent 3" w:uiPriority="70"/>
+    <w:lsdException w:name="Colorful Shading Accent 3" w:uiPriority="71"/>
+    <w:lsdException w:name="Colorful List Accent 3" w:uiPriority="72"/>
+    <w:lsdException w:name="Colorful Grid Accent 3" w:uiPriority="73"/>
+    <w:lsdException w:name="Light Shading Accent 4" w:uiPriority="60"/>
+    <w:lsdException w:name="Light List Accent 4" w:uiPriority="61"/>
+    <w:lsdException w:name="Light Grid Accent 4" w:uiPriority="62"/>
+    <w:lsdException w:name="Medium Shading 1 Accent 4" w:uiPriority="63"/>
+    <w:lsdException w:name="Medium Shading 2 Accent 4" w:uiPriority="64"/>
+    <w:lsdException w:name="Medium List 1 Accent 4" w:uiPriority="65"/>
+    <w:lsdException w:name="Medium List 2 Accent 4" w:uiPriority="66"/>
+    <w:lsdException w:name="Medium Grid 1 Accent 4" w:uiPriority="67"/>
+    <w:lsdException w:name="Medium Grid 2 Accent 4" w:uiPriority="68"/>
+    <w:lsdException w:name="Medium Grid 3 Accent 4" w:uiPriority="69"/>
+    <w:lsdException w:name="Dark List Accent 4" w:uiPriority="70"/>
+    <w:lsdException w:name="Colorful Shading Accent 4" w:uiPriority="71"/>
+    <w:lsdException w:name="Colorful List Accent 4" w:uiPriority="72"/>
+    <w:lsdException w:name="Colorful Grid Accent 4" w:uiPriority="73"/>
+    <w:lsdException w:name="Light Shading Accent 5" w:uiPriority="60"/>
+    <w:lsdException w:name="Light List Accent 5" w:uiPriority="61"/>
+    <w:lsdException w:name="Light Grid Accent 5" w:uiPriority="62"/>
+    <w:lsdException w:name="Medium Shading 1 Accent 5" w:uiPriority="63"/>
+    <w:lsdException w:name="Medium Shading 2 Accent 5" w:uiPriority="64"/>
+    <w:lsdException w:name="Medium List 1 Accent 5" w:uiPriority="65"/>
+    <w:lsdException w:name="Medium List 2 Accent 5" w:uiPriority="66"/>
+    <w:lsdException w:name="Medium Grid 1 Accent 5" w:uiPriority="67"/>
+    <w:lsdException w:name="Medium Grid 2 Accent 5" w:uiPriority="68"/>
+    <w:lsdException w:name="Medium Grid 3 Accent 5" w:uiPriority="69"/>
+    <w:lsdException w:name="Dark List Accent 5" w:uiPriority="70"/>
+    <w:lsdException w:name="Colorful Shading Accent 5" w:uiPriority="71"/>
+    <w:lsdException w:name="Colorful List Accent 5" w:uiPriority="72"/>
+    <w:lsdException w:name="Colorful Grid Accent 5" w:uiPriority="73"/>
+    <w:lsdException w:name="Light Shading Accent 6" w:uiPriority="60"/>
+    <w:lsdException w:name="Light List Accent 6" w:uiPriority="61"/>
+    <w:lsdException w:name="Light Grid Accent 6" w:uiPriority="62"/>
+    <w:lsdException w:name="Medium Shading 1 Accent 6" w:uiPriority="63"/>
+    <w:lsdException w:name="Medium Shading 2 Accent 6" w:uiPriority="64"/>
+    <w:lsdException w:name="Medium List 1 Accent 6" w:uiPriority="65"/>
+    <w:lsdException w:name="Medium List 2 Accent 6" w:uiPriority="66"/>
+    <w:lsdException w:name="Medium Grid 1 Accent 6" w:uiPriority="67"/>
+    <w:lsdException w:name="Medium Grid 2 Accent 6" w:uiPriority="68"/>
+    <w:lsdException w:name="Medium Grid 3 Accent 6" w:uiPriority="69"/>
+    <w:lsdException w:name="Dark List Accent 6" w:uiPriority="70"/>
+    <w:lsdException w:name="Colorful Shading Accent 6" w:uiPriority="71"/>
+    <w:lsdException w:name="Colorful List Accent 6" w:uiPriority="72"/>
+    <w:lsdException w:name="Colorful Grid Accent 6" w:uiPriority="73"/>
+    <w:lsdException w:name="Subtle Emphasis" w:uiPriority="19" w:qFormat="1"/>
+    <w:lsdException w:name="Intense Emphasis" w:uiPriority="21" w:qFormat="1"/>
+    <w:lsdException w:name="Subtle Reference" w:uiPriority="31" w:qFormat="1"/>
+    <w:lsdException w:name="Intense Reference" w:uiPriority="32" w:qFormat="1"/>
+    <w:lsdException w:name="Book Title" w:uiPriority="33" w:qFormat="1"/>
+    <w:lsdException w:name="Bibliography" w:semiHidden="1" w:uiPriority="37" w:unhideWhenUsed="1"/>
+    <w:lsdException w:name="TOC Heading" w:semiHidden="1" w:uiPriority="39" w:unhideWhenUsed="1" w:qFormat="1"/>
+    <w:lsdException w:name="Plain Table 1" w:uiPriority="41"/>
+    <w:lsdException w:name="Plain Table 2" w:uiPriority="42"/>
+    <w:lsdException w:name="Plain Table 3" w:uiPriority="43"/>
+    <w:lsdException w:name="Plain Table 4" w:uiPriority="44"/>
+    <w:lsdException w:name="Plain Table 5" w:uiPriority="45"/>
+    <w:lsdException w:name="Grid Table Light" w:uiPriority="40"/>
+    <w:lsdException w:name="Grid Table 1 Light" w:uiPriority="46"/>
+    <w:lsdException w:name="Grid Table 2" w:uiPriority="47"/>
+    <w:lsdException w:name="Grid Table 3" w:uiPriority="48"/>
+    <w:lsdException w:name="Grid Table 4" w:uiPriority="49"/>
+    <w:lsdException w:name="Grid Table 5 Dark" w:uiPriority="50"/>
+    <w:lsdException w:name="Grid Table 6 Colorful" w:uiPriority="51"/>
+    <w:lsdException w:name="Grid Table 7 Colorful" w:uiPriority="52"/>
+    <w:lsdException w:name="Grid Table 1 Light Accent 1" w:uiPriority="46"/>
+    <w:lsdException w:name="Grid Table 2 Accent 1" w:uiPriority="47"/>
+    <w:lsdException w:name="Grid Table 3 Accent 1" w:uiPriority="48"/>
+    <w:lsdException w:name="Grid Table 4 Accent 1" w:uiPriority="49"/>
+    <w:lsdException w:name="Grid Table 5 Dark Accent 1" w:uiPriority="50"/>
+    <w:lsdException w:name="Grid Table 6 Colorful Accent 1" w:uiPriority="51"/>
+    <w:lsdException w:name="Grid Table 7 Colorful Accent 1" w:uiPriority="52"/>
+    <w:lsdException w:name="Grid Table 1 Light Accent 2" w:uiPriority="46"/>
+    <w:lsdException w:name="Grid Table 2 Accent 2" w:uiPriority="47"/>
+    <w:lsdException w:name="Grid Table 3 Accent 2" w:uiPriority="48"/>
+    <w:lsdException w:name="Grid Table 4 Accent 2" w:uiPriority="49"/>
+    <w:lsdException w:name="Grid Table 5 Dark Accent 2" w:uiPriority="50"/>
+    <w:lsdException w:name="Grid Table 6 Colorful Accent 2" w:uiPriority="51"/>
+    <w:lsdException w:name="Grid Table 7 Colorful Accent 2" w:uiPriority="52"/>
+    <w:lsdException w:name="Grid Table 1 Light Accent 3" w:uiPriority="46"/>
+    <w:lsdException w:name="Grid Table 2 Accent 3" w:uiPriority="47"/>
+    <w:lsdException w:name="Grid Table 3 Accent 3" w:uiPriority="48"/>
+    <w:lsdException w:name="Grid Table 4 Accent 3" w:uiPriority="49"/>
+    <w:lsdException w:name="Grid Table 5 Dark Accent 3" w:uiPriority="50"/>
+    <w:lsdException w:name="Grid Table 6 Colorful Accent 3" w:uiPriority="51"/>
+    <w:lsdException w:name="Grid Table 7 Colorful Accent 3" w:uiPriority="52"/>
+    <w:lsdException w:name="Grid Table 1 Light Accent 4" w:uiPriority="46"/>
+    <w:lsdException w:name="Grid Table 2 Accent 4" w:uiPriority="47"/>
+    <w:lsdException w:name="Grid Table 3 Accent 4" w:uiPriority="48"/>
+    <w:lsdException w:name="Grid Table 4 Accent 4" w:uiPriority="49"/>
+    <w:lsdException w:name="Grid Table 5 Dark Accent 4" w:uiPriority="50"/>
+    <w:lsdException w:name="Grid Table 6 Colorful Accent 4" w:uiPriority="51"/>
+    <w:lsdException w:name="Grid Table 7 Colorful Accent 4" w:uiPriority="52"/>
+    <w:lsdException w:name="Grid Table 1 Light Accent 5" w:uiPriority="46"/>
+    <w:lsdException w:name="Grid Table 2 Accent 5" w:uiPriority="47"/>
+    <w:lsdException w:name="Grid Table 3 Accent 5" w:uiPriority="48"/>
+    <w:lsdException w:name="Grid Table 4 Accent 5" w:uiPriority="49"/>
+    <w:lsdException w:name="Grid Table 5 Dark Accent 5" w:uiPriority="50"/>
+    <w:lsdException w:name="Grid Table 6 Colorful Accent 5" w:uiPriority="51"/>
+    <w:lsdException w:name="Grid Table 7 Colorful Accent 5" w:uiPriority="52"/>
+    <w:lsdException w:name="Grid Table 1 Light Accent 6" w:uiPriority="46"/>
+    <w:lsdException w:name="Grid Table 2 Accent 6" w:uiPriority="47"/>
+    <w:lsdException w:name="Grid Table 3 Accent 6" w:uiPriority="48"/>
+    <w:lsdException w:name="Grid Table 4 Accent 6" w:uiPriority="49"/>
+    <w:lsdException w:name="Grid Table 5 Dark Accent 6" w:uiPriority="50"/>
+    <w:lsdException w:name="Grid Table 6 Colorful Accent 6" w:uiPriority="51"/>
+    <w:lsdException w:name="Grid Table 7 Colorful Accent 6" w:uiPriority="52"/>
+    <w:lsdException w:name="List Table 1 Light" w:uiPriority="46"/>
+    <w:lsdException w:name="List Table 2" w:uiPriority="47"/>
+    <w:lsdException w:name="List Table 3" w:uiPriority="48"/>
+    <w:lsdException w:name="List Table 4" w:uiPriority="49"/>
+    <w:lsdException w:name="List Table 5 Dark" w:uiPriority="50"/>
+    <w:lsdException w:name="List Table 6 Colorful" w:uiPriority="51"/>
+    <w:lsdException w:name="List Table 7 Colorful" w:uiPriority="52"/>
+    <w:lsdException w:name="List Table 1 Light Accent 1" w:uiPriority="46"/>
+    <w:lsdException w:name="List Table 2 Accent 1" w:uiPriority="47"/>
+    <w:lsdException w:name="List Table 3 Accent 1" w:uiPriority="48"/>
+    <w:lsdException w:name="List Table 4 Accent 1" w:uiPriority="49"/>
+    <w:lsdException w:name="List Table 5 Dark Accent 1" w:uiPriority="50"/>
+    <w:lsdException w:name="List Table 6 Colorful Accent 1" w:uiPriority="51"/>
+    <w:lsdException w:name="List Table 7 Colorful Accent 1" w:uiPriority="52"/>
+    <w:lsdException w:name="List Table 1 Light Accent 2" w:uiPriority="46"/>
+    <w:lsdException w:name="List Table 2 Accent 2" w:uiPriority="47"/>
+    <w:lsdException w:name="List Table 3 Accent 2" w:uiPriority="48"/>
+    <w:lsdException w:name="List Table 4 Accent 2" w:uiPriority="49"/>
+    <w:lsdException w:name="List Table 5 Dark Accent 2" w:uiPriority="50"/>
+    <w:lsdException w:name="List Table 6 Colorful Accent 2" w:uiPriority="51"/>
+    <w:lsdException w:name="List Table 7 Colorful Accent 2" w:uiPriority="52"/>
+    <w:lsdException w:name="List Table 1 Light Accent 3" w:uiPriority="46"/>
+    <w:lsdException w:name="List Table 2 Accent 3" w:uiPriority="47"/>
+    <w:lsdException w:name="List Table 3 Accent 3" w:uiPriority="48"/>
+    <w:lsdException w:name="List Table 4 Accent 3" w:uiPriority="49"/>
+    <w:lsdException w:name="List Table 5 Dark Accent 3" w:uiPriority="50"/>
+    <w:lsdException w:name="List Table 6 Colorful Accent 3" w:uiPriority="51"/>
+    <w:lsdException w:name="List Table 7 Colorful Accent 3" w:uiPriority="52"/>
+    <w:lsdException w:name="List Table 1 Light Accent 4" w:uiPriority="46"/>
+    <w:lsdException w:name="List Table 2 Accent 4" w:uiPriority="47"/>
+    <w:lsdException w:name="List Table 3 Accent 4" w:uiPriority="48"/>
+    <w:lsdException w:name="List Table 4 Accent 4" w:uiPriority="49"/>
+    <w:lsdException w:name="List Table 5 Dark Accent 4" w:uiPriority="50"/>
+    <w:lsdException w:name="List Table 6 Colorful Accent 4" w:uiPriority="51"/>
+    <w:lsdException w:name="List Table 7 Colorful Accent 4" w:uiPriority="52"/>
+    <w:lsdException w:name="List Table 1 Light Accent 5" w:uiPriority="46"/>
+    <w:lsdException w:name="List Table 2 Accent 5" w:uiPriority="47"/>
+    <w:lsdException w:name="List Table 3 Accent 5" w:uiPriority="48"/>
+    <w:lsdException w:name="List Table 4 Accent 5" w:uiPriority="49"/>
+    <w:lsdException w:name="List Table 5 Dark Accent 5" w:uiPriority="50"/>
+    <w:lsdException w:name="List Table 6 Colorful Accent 5" w:uiPriority="51"/>
+    <w:lsdException w:name="List Table 7 Colorful Accent 5" w:uiPriority="52"/>
+    <w:lsdException w:name="List Table 1 Light Accent 6" w:uiPriority="46"/>
+    <w:lsdException w:name="List Table 2 Accent 6" w:uiPriority="47"/>
+    <w:lsdException w:name="List Table 3 Accent 6" w:uiPriority="48"/>
+    <w:lsdException w:name="List Table 4 Accent 6" w:uiPriority="49"/>
+    <w:lsdException w:name="List Table 5 Dark Accent 6" w:uiPriority="50"/>
+    <w:lsdException w:name="List Table 6 Colorful Accent 6" w:uiPriority="51"/>
+    <w:lsdException w:name="List Table 7 Colorful Accent 6" w:uiPriority="52"/>
+    <w:lsdException w:name="Mention" w:semiHidden="1" w:unhideWhenUsed="1"/>
+    <w:lsdException w:name="Smart Hyperlink" w:semiHidden="1" w:unhideWhenUsed="1"/>
+    <w:lsdException w:name="Hashtag" w:semiHidden="1" w:unhideWhenUsed="1"/>
+    <w:lsdException w:name="Unresolved Mention" w:semiHidden="1" w:unhideWhenUsed="1"/>
   </w:latentStyles>
   <w:style w:type="paragraph" w:default="1" w:styleId="a">
     <w:name w:val="Normal"/>
@@ -28189,7 +28461,6 @@
     <w:uiPriority w:val="99"/>
     <w:semiHidden/>
     <w:unhideWhenUsed/>
-    <w:qFormat/>
     <w:tblPr>
       <w:tblInd w:w="0" w:type="dxa"/>
       <w:tblCellMar>
@@ -28209,7 +28480,7 @@
   <w:style w:type="paragraph" w:styleId="a3">
     <w:name w:val="header"/>
     <w:basedOn w:val="a"/>
-    <w:link w:val="Char"/>
+    <w:link w:val="a4"/>
     <w:uiPriority w:val="99"/>
     <w:semiHidden/>
     <w:unhideWhenUsed/>
@@ -28230,8 +28501,8 @@
       <w:szCs w:val="18"/>
     </w:rPr>
   </w:style>
-  <w:style w:type="character" w:customStyle="1" w:styleId="Char">
-    <w:name w:val="页眉 Char"/>
+  <w:style w:type="character" w:customStyle="1" w:styleId="a4">
+    <w:name w:val="页眉 字符"/>
     <w:basedOn w:val="a0"/>
     <w:link w:val="a3"/>
     <w:uiPriority w:val="99"/>
@@ -28242,10 +28513,10 @@
       <w:szCs w:val="18"/>
     </w:rPr>
   </w:style>
-  <w:style w:type="paragraph" w:styleId="a4">
+  <w:style w:type="paragraph" w:styleId="a5">
     <w:name w:val="footer"/>
     <w:basedOn w:val="a"/>
-    <w:link w:val="Char0"/>
+    <w:link w:val="a6"/>
     <w:uiPriority w:val="99"/>
     <w:semiHidden/>
     <w:unhideWhenUsed/>
@@ -28263,10 +28534,10 @@
       <w:szCs w:val="18"/>
     </w:rPr>
   </w:style>
-  <w:style w:type="character" w:customStyle="1" w:styleId="Char0">
-    <w:name w:val="页脚 Char"/>
+  <w:style w:type="character" w:customStyle="1" w:styleId="a6">
+    <w:name w:val="页脚 字符"/>
     <w:basedOn w:val="a0"/>
-    <w:link w:val="a4"/>
+    <w:link w:val="a5"/>
     <w:uiPriority w:val="99"/>
     <w:semiHidden/>
     <w:rsid w:val="00C17923"/>
@@ -28275,7 +28546,7 @@
       <w:szCs w:val="18"/>
     </w:rPr>
   </w:style>
-  <w:style w:type="paragraph" w:styleId="a5">
+  <w:style w:type="paragraph" w:styleId="a7">
     <w:name w:val="List Paragraph"/>
     <w:basedOn w:val="a"/>
     <w:uiPriority w:val="34"/>
@@ -28576,7 +28847,7 @@
 </file>
 
 <file path=customXml/itemProps1.xml><?xml version="1.0" encoding="utf-8"?>
-<ds:datastoreItem xmlns:ds="http://schemas.openxmlformats.org/officeDocument/2006/customXml" ds:itemID="{8D1FEAEB-FA01-44D2-8BA4-D6674730ACE9}">
+<ds:datastoreItem xmlns:ds="http://schemas.openxmlformats.org/officeDocument/2006/customXml" ds:itemID="{313F4052-793D-40A1-8388-CBC0528501E3}">
   <ds:schemaRefs>
     <ds:schemaRef ds:uri="http://schemas.openxmlformats.org/officeDocument/2006/bibliography"/>
   </ds:schemaRefs>
